--- a/Documentation/House Price Prediction Report.docx
+++ b/Documentation/House Price Prediction Report.docx
@@ -4,52 +4,58 @@
   <w:body>
     <w:p>
       <w:pPr>
+        <w:spacing w:line="240" w:lineRule="auto"/>
         <w:jc w:val="center"/>
         <w:rPr>
+          <w:b/>
+          <w:bCs/>
           <w:caps/>
-          <w:sz w:val="40"/>
-          <w:szCs w:val="40"/>
-        </w:rPr>
-      </w:pPr>
-      <w:r>
-        <w:rPr>
+          <w:sz w:val="36"/>
+          <w:szCs w:val="36"/>
+        </w:rPr>
+      </w:pPr>
+      <w:r>
+        <w:rPr>
+          <w:b/>
+          <w:bCs/>
           <w:caps/>
-          <w:sz w:val="40"/>
-          <w:szCs w:val="40"/>
-        </w:rPr>
-        <w:t>Hous</w:t>
-      </w:r>
-      <w:r>
-        <w:rPr>
+          <w:sz w:val="36"/>
+          <w:szCs w:val="36"/>
+        </w:rPr>
+        <w:t xml:space="preserve">House Price Prediction </w:t>
+      </w:r>
+      <w:r>
+        <w:rPr>
+          <w:b/>
+          <w:bCs/>
           <w:caps/>
-          <w:sz w:val="40"/>
-          <w:szCs w:val="40"/>
-        </w:rPr>
-        <w:t>e</w:t>
-      </w:r>
-      <w:r>
-        <w:rPr>
+          <w:sz w:val="36"/>
+          <w:szCs w:val="36"/>
+        </w:rPr>
+        <w:t xml:space="preserve">using </w:t>
+      </w:r>
+    </w:p>
+    <w:p>
+      <w:pPr>
+        <w:spacing w:line="240" w:lineRule="auto"/>
+        <w:jc w:val="center"/>
+        <w:rPr>
+          <w:b/>
+          <w:bCs/>
           <w:caps/>
-          <w:sz w:val="40"/>
-          <w:szCs w:val="40"/>
-        </w:rPr>
-        <w:t xml:space="preserve"> Price Prediction</w:t>
-      </w:r>
-      <w:r>
-        <w:rPr>
+          <w:sz w:val="36"/>
+          <w:szCs w:val="36"/>
+        </w:rPr>
+      </w:pPr>
+      <w:r>
+        <w:rPr>
+          <w:b/>
+          <w:bCs/>
           <w:caps/>
-          <w:sz w:val="40"/>
-          <w:szCs w:val="40"/>
-        </w:rPr>
-        <w:t xml:space="preserve"> </w:t>
-      </w:r>
-      <w:r>
-        <w:rPr>
-          <w:caps/>
-          <w:sz w:val="40"/>
-          <w:szCs w:val="40"/>
-        </w:rPr>
-        <w:t>using polynomial regression &amp; multi-layer perceptron</w:t>
+          <w:sz w:val="36"/>
+          <w:szCs w:val="36"/>
+        </w:rPr>
+        <w:t>polynomial regression &amp; multi-layer perceptron</w:t>
       </w:r>
     </w:p>
     <w:p>
@@ -59,6 +65,7 @@
           <w:ilvl w:val="0"/>
           <w:numId w:val="1"/>
         </w:numPr>
+        <w:spacing w:line="240" w:lineRule="auto"/>
         <w:ind w:left="426" w:hanging="426"/>
         <w:jc w:val="both"/>
         <w:rPr>
@@ -76,6 +83,7 @@
     </w:p>
     <w:p>
       <w:pPr>
+        <w:spacing w:line="240" w:lineRule="auto"/>
         <w:jc w:val="both"/>
         <w:rPr>
           <w:sz w:val="24"/>
@@ -87,41 +95,124 @@
           <w:sz w:val="24"/>
           <w:szCs w:val="24"/>
         </w:rPr>
-        <w:t>In this report, I try to predict the house price in the capital region of Finland (</w:t>
-      </w:r>
-      <w:r>
-        <w:rPr>
-          <w:sz w:val="24"/>
-          <w:szCs w:val="24"/>
-        </w:rPr>
-        <w:t xml:space="preserve">i.e., Helsinki, Espoo, Vantaa, </w:t>
-      </w:r>
-      <w:proofErr w:type="spellStart"/>
-      <w:r>
-        <w:rPr>
-          <w:sz w:val="24"/>
-          <w:szCs w:val="24"/>
-        </w:rPr>
-        <w:t>Kauniainen</w:t>
-      </w:r>
-      <w:proofErr w:type="spellEnd"/>
-      <w:r>
-        <w:rPr>
-          <w:sz w:val="24"/>
-          <w:szCs w:val="24"/>
-        </w:rPr>
-        <w:t>)</w:t>
-      </w:r>
-      <w:r>
-        <w:rPr>
-          <w:sz w:val="24"/>
-          <w:szCs w:val="24"/>
-        </w:rPr>
-        <w:t xml:space="preserve"> using two machine learning methods: Polynomial Regression and Multi-layer Perceptron.</w:t>
+        <w:t>Buying my own house has always been my dream. Therefore, i</w:t>
+      </w:r>
+      <w:r>
+        <w:rPr>
+          <w:sz w:val="24"/>
+          <w:szCs w:val="24"/>
+        </w:rPr>
+        <w:t xml:space="preserve">n this report, I try to </w:t>
+      </w:r>
+      <w:r>
+        <w:rPr>
+          <w:sz w:val="24"/>
+          <w:szCs w:val="24"/>
+        </w:rPr>
+        <w:t>apply what I learn from the course Machine Learning</w:t>
+      </w:r>
+      <w:r>
+        <w:rPr>
+          <w:sz w:val="24"/>
+          <w:szCs w:val="24"/>
+        </w:rPr>
+        <w:t xml:space="preserve"> (ML)</w:t>
+      </w:r>
+      <w:r>
+        <w:rPr>
+          <w:sz w:val="24"/>
+          <w:szCs w:val="24"/>
+        </w:rPr>
+        <w:t xml:space="preserve"> to </w:t>
+      </w:r>
+      <w:r>
+        <w:rPr>
+          <w:sz w:val="24"/>
+          <w:szCs w:val="24"/>
+        </w:rPr>
+        <w:t>predict the house price in the capital region of Finland</w:t>
+      </w:r>
+      <w:r>
+        <w:rPr>
+          <w:sz w:val="24"/>
+          <w:szCs w:val="24"/>
+        </w:rPr>
+        <w:t xml:space="preserve">. </w:t>
+      </w:r>
+      <w:r>
+        <w:rPr>
+          <w:sz w:val="24"/>
+          <w:szCs w:val="24"/>
+        </w:rPr>
+        <w:t>The hous</w:t>
+      </w:r>
+      <w:r>
+        <w:rPr>
+          <w:sz w:val="24"/>
+          <w:szCs w:val="24"/>
+        </w:rPr>
+        <w:t>e</w:t>
+      </w:r>
+      <w:r>
+        <w:rPr>
+          <w:sz w:val="24"/>
+          <w:szCs w:val="24"/>
+        </w:rPr>
+        <w:t xml:space="preserve"> price information</w:t>
+      </w:r>
+      <w:r>
+        <w:rPr>
+          <w:sz w:val="24"/>
+          <w:szCs w:val="24"/>
+        </w:rPr>
+        <w:t xml:space="preserve"> can be useful fo</w:t>
+      </w:r>
+      <w:r>
+        <w:rPr>
+          <w:sz w:val="24"/>
+          <w:szCs w:val="24"/>
+        </w:rPr>
+        <w:t>r</w:t>
+      </w:r>
+      <w:r>
+        <w:rPr>
+          <w:sz w:val="24"/>
+          <w:szCs w:val="24"/>
+        </w:rPr>
+        <w:t xml:space="preserve"> </w:t>
+      </w:r>
+      <w:r>
+        <w:rPr>
+          <w:sz w:val="24"/>
+          <w:szCs w:val="24"/>
+        </w:rPr>
+        <w:t xml:space="preserve">real </w:t>
+      </w:r>
+      <w:r>
+        <w:rPr>
+          <w:sz w:val="24"/>
+          <w:szCs w:val="24"/>
+        </w:rPr>
+        <w:t xml:space="preserve">estate agents and for </w:t>
+      </w:r>
+      <w:r>
+        <w:rPr>
+          <w:sz w:val="24"/>
+          <w:szCs w:val="24"/>
+        </w:rPr>
+        <w:t>people who have plan to buy house in this region</w:t>
+      </w:r>
+      <w:r>
+        <w:rPr>
+          <w:sz w:val="24"/>
+          <w:szCs w:val="24"/>
+        </w:rPr>
+        <w:t xml:space="preserve"> (i.e., application domain).</w:t>
       </w:r>
     </w:p>
     <w:p>
       <w:pPr>
+        <w:spacing w:line="240" w:lineRule="auto"/>
         <w:jc w:val="both"/>
         <w:rPr>
           <w:sz w:val="24"/>
@@ -133,14 +224,301 @@
           <w:sz w:val="24"/>
           <w:szCs w:val="24"/>
         </w:rPr>
-        <w:t xml:space="preserve">The machine learning problem is discussed in detail in section 2 Problem Formulation. Section 3 Methods describes the dataset, data analysis, and two machine learning models. In section 4 </w:t>
-      </w:r>
-      <w:r>
-        <w:rPr>
-          <w:sz w:val="24"/>
-          <w:szCs w:val="24"/>
-        </w:rPr>
-        <w:t xml:space="preserve">Results and section 5 Conclusions, I present the results and conclusions of the tests performed. </w:t>
+        <w:t xml:space="preserve">The </w:t>
+      </w:r>
+      <w:r>
+        <w:rPr>
+          <w:sz w:val="24"/>
+          <w:szCs w:val="24"/>
+        </w:rPr>
+        <w:t>ML</w:t>
+      </w:r>
+      <w:r>
+        <w:rPr>
+          <w:sz w:val="24"/>
+          <w:szCs w:val="24"/>
+        </w:rPr>
+        <w:t xml:space="preserve"> problem is discussed in </w:t>
+      </w:r>
+      <w:r>
+        <w:rPr>
+          <w:sz w:val="24"/>
+          <w:szCs w:val="24"/>
+        </w:rPr>
+        <w:t>detail</w:t>
+      </w:r>
+      <w:r>
+        <w:rPr>
+          <w:sz w:val="24"/>
+          <w:szCs w:val="24"/>
+        </w:rPr>
+        <w:t xml:space="preserve"> in </w:t>
+      </w:r>
+      <w:r>
+        <w:rPr>
+          <w:sz w:val="24"/>
+          <w:szCs w:val="24"/>
+        </w:rPr>
+        <w:t>S</w:t>
+      </w:r>
+      <w:r>
+        <w:rPr>
+          <w:sz w:val="24"/>
+          <w:szCs w:val="24"/>
+        </w:rPr>
+        <w:t xml:space="preserve">ection 2. Section 3 </w:t>
+      </w:r>
+      <w:r>
+        <w:rPr>
+          <w:sz w:val="24"/>
+          <w:szCs w:val="24"/>
+        </w:rPr>
+        <w:t xml:space="preserve">has several parts: </w:t>
+      </w:r>
+      <w:r>
+        <w:rPr>
+          <w:sz w:val="24"/>
+          <w:szCs w:val="24"/>
+        </w:rPr>
+        <w:t xml:space="preserve">first </w:t>
+      </w:r>
+      <w:r>
+        <w:rPr>
+          <w:sz w:val="24"/>
+          <w:szCs w:val="24"/>
+        </w:rPr>
+        <w:t>I</w:t>
+      </w:r>
+      <w:r>
+        <w:rPr>
+          <w:sz w:val="24"/>
+          <w:szCs w:val="24"/>
+        </w:rPr>
+        <w:t xml:space="preserve"> </w:t>
+      </w:r>
+      <w:r>
+        <w:rPr>
+          <w:sz w:val="24"/>
+          <w:szCs w:val="24"/>
+        </w:rPr>
+        <w:t>describe the datase</w:t>
+      </w:r>
+      <w:r>
+        <w:rPr>
+          <w:sz w:val="24"/>
+          <w:szCs w:val="24"/>
+        </w:rPr>
+        <w:t>t</w:t>
+      </w:r>
+      <w:r>
+        <w:rPr>
+          <w:sz w:val="24"/>
+          <w:szCs w:val="24"/>
+        </w:rPr>
+        <w:t>;</w:t>
+      </w:r>
+      <w:r>
+        <w:rPr>
+          <w:sz w:val="24"/>
+          <w:szCs w:val="24"/>
+        </w:rPr>
+        <w:t xml:space="preserve"> </w:t>
+      </w:r>
+      <w:r>
+        <w:rPr>
+          <w:sz w:val="24"/>
+          <w:szCs w:val="24"/>
+        </w:rPr>
+        <w:t xml:space="preserve">next, </w:t>
+      </w:r>
+      <w:r>
+        <w:rPr>
+          <w:sz w:val="24"/>
+          <w:szCs w:val="24"/>
+        </w:rPr>
+        <w:t>I</w:t>
+      </w:r>
+      <w:r>
+        <w:rPr>
+          <w:sz w:val="24"/>
+          <w:szCs w:val="24"/>
+        </w:rPr>
+        <w:t xml:space="preserve"> discuss about </w:t>
+      </w:r>
+      <w:r>
+        <w:rPr>
+          <w:sz w:val="24"/>
+          <w:szCs w:val="24"/>
+        </w:rPr>
+        <w:t xml:space="preserve">two </w:t>
+      </w:r>
+      <w:r>
+        <w:rPr>
+          <w:sz w:val="24"/>
+          <w:szCs w:val="24"/>
+        </w:rPr>
+        <w:t xml:space="preserve">ML </w:t>
+      </w:r>
+      <w:r>
+        <w:rPr>
+          <w:sz w:val="24"/>
+          <w:szCs w:val="24"/>
+        </w:rPr>
+        <w:t>models</w:t>
+      </w:r>
+      <w:r>
+        <w:rPr>
+          <w:sz w:val="24"/>
+          <w:szCs w:val="24"/>
+        </w:rPr>
+        <w:t xml:space="preserve">; finally, </w:t>
+      </w:r>
+      <w:r>
+        <w:rPr>
+          <w:sz w:val="24"/>
+          <w:szCs w:val="24"/>
+        </w:rPr>
+        <w:t xml:space="preserve">I explain </w:t>
+      </w:r>
+      <w:r>
+        <w:rPr>
+          <w:sz w:val="24"/>
+          <w:szCs w:val="24"/>
+        </w:rPr>
+        <w:t>the data for training-validation-testing</w:t>
+      </w:r>
+      <w:r>
+        <w:rPr>
+          <w:sz w:val="24"/>
+          <w:szCs w:val="24"/>
+        </w:rPr>
+        <w:t>. In section 4</w:t>
+      </w:r>
+      <w:r>
+        <w:rPr>
+          <w:sz w:val="24"/>
+          <w:szCs w:val="24"/>
+        </w:rPr>
+        <w:t>, the</w:t>
+      </w:r>
+      <w:r>
+        <w:rPr>
+          <w:sz w:val="24"/>
+          <w:szCs w:val="24"/>
+        </w:rPr>
+        <w:t xml:space="preserve"> </w:t>
+      </w:r>
+      <w:r>
+        <w:rPr>
+          <w:sz w:val="24"/>
+          <w:szCs w:val="24"/>
+        </w:rPr>
+        <w:t>r</w:t>
+      </w:r>
+      <w:r>
+        <w:rPr>
+          <w:sz w:val="24"/>
+          <w:szCs w:val="24"/>
+        </w:rPr>
+        <w:t xml:space="preserve">esults </w:t>
+      </w:r>
+      <w:r>
+        <w:rPr>
+          <w:sz w:val="24"/>
+          <w:szCs w:val="24"/>
+        </w:rPr>
+        <w:t xml:space="preserve">of ML </w:t>
+      </w:r>
+      <w:r>
+        <w:rPr>
+          <w:sz w:val="24"/>
+          <w:szCs w:val="24"/>
+        </w:rPr>
+        <w:t xml:space="preserve">models </w:t>
+      </w:r>
+      <w:r>
+        <w:rPr>
+          <w:sz w:val="24"/>
+          <w:szCs w:val="24"/>
+        </w:rPr>
+        <w:t xml:space="preserve">are </w:t>
+      </w:r>
+      <w:r>
+        <w:rPr>
+          <w:sz w:val="24"/>
+          <w:szCs w:val="24"/>
+        </w:rPr>
+        <w:t>discussed</w:t>
+      </w:r>
+      <w:r>
+        <w:rPr>
+          <w:sz w:val="24"/>
+          <w:szCs w:val="24"/>
+        </w:rPr>
+        <w:t>. Finally,</w:t>
+      </w:r>
+      <w:r>
+        <w:rPr>
+          <w:sz w:val="24"/>
+          <w:szCs w:val="24"/>
+        </w:rPr>
+        <w:t xml:space="preserve"> section 5 contains</w:t>
+      </w:r>
+      <w:r>
+        <w:rPr>
+          <w:sz w:val="24"/>
+          <w:szCs w:val="24"/>
+        </w:rPr>
+        <w:t xml:space="preserve"> </w:t>
+      </w:r>
+      <w:r>
+        <w:rPr>
+          <w:sz w:val="24"/>
+          <w:szCs w:val="24"/>
+        </w:rPr>
+        <w:t>a discussion</w:t>
+      </w:r>
+      <w:r>
+        <w:rPr>
+          <w:sz w:val="24"/>
+          <w:szCs w:val="24"/>
+        </w:rPr>
+        <w:t xml:space="preserve"> about the performance of the</w:t>
+      </w:r>
+      <w:r>
+        <w:rPr>
+          <w:sz w:val="24"/>
+          <w:szCs w:val="24"/>
+        </w:rPr>
+        <w:t xml:space="preserve"> final</w:t>
+      </w:r>
+      <w:r>
+        <w:rPr>
+          <w:sz w:val="24"/>
+          <w:szCs w:val="24"/>
+        </w:rPr>
+        <w:t xml:space="preserve"> ML model as well as the </w:t>
+      </w:r>
+      <w:r>
+        <w:rPr>
+          <w:sz w:val="24"/>
+          <w:szCs w:val="24"/>
+        </w:rPr>
+        <w:t>possible</w:t>
+      </w:r>
+      <w:r>
+        <w:rPr>
+          <w:sz w:val="24"/>
+          <w:szCs w:val="24"/>
+        </w:rPr>
+        <w:t xml:space="preserve"> future development</w:t>
+      </w:r>
+      <w:r>
+        <w:rPr>
+          <w:sz w:val="24"/>
+          <w:szCs w:val="24"/>
+        </w:rPr>
+        <w:t>s.</w:t>
       </w:r>
     </w:p>
     <w:p>
@@ -150,6 +528,7 @@
           <w:ilvl w:val="0"/>
           <w:numId w:val="1"/>
         </w:numPr>
+        <w:spacing w:line="240" w:lineRule="auto"/>
         <w:ind w:left="426" w:hanging="426"/>
         <w:jc w:val="both"/>
         <w:rPr>
@@ -167,6 +546,7 @@
     </w:p>
     <w:p>
       <w:pPr>
+        <w:spacing w:line="240" w:lineRule="auto"/>
         <w:jc w:val="both"/>
         <w:rPr>
           <w:sz w:val="24"/>
@@ -178,11 +558,26 @@
           <w:sz w:val="24"/>
           <w:szCs w:val="24"/>
         </w:rPr>
-        <w:t>The question I try to resolve using machine learning is: Given the basic information about an apartment (i.e., date of buying, postal code, number of rooms), what is the approximate price of that apartment?</w:t>
+        <w:t xml:space="preserve">The question I try to resolve using </w:t>
+      </w:r>
+      <w:r>
+        <w:rPr>
+          <w:sz w:val="24"/>
+          <w:szCs w:val="24"/>
+        </w:rPr>
+        <w:t xml:space="preserve">ML </w:t>
+      </w:r>
+      <w:r>
+        <w:rPr>
+          <w:sz w:val="24"/>
+          <w:szCs w:val="24"/>
+        </w:rPr>
+        <w:t>is: Given the basic information about an apartment (i.e., date of buying, postal code, number of rooms), what is the approximate price of that apartment?</w:t>
       </w:r>
     </w:p>
     <w:p>
       <w:pPr>
+        <w:spacing w:line="240" w:lineRule="auto"/>
         <w:jc w:val="both"/>
         <w:rPr>
           <w:sz w:val="24"/>
@@ -227,6 +622,7 @@
     </w:p>
     <w:p>
       <w:pPr>
+        <w:spacing w:line="240" w:lineRule="auto"/>
         <w:jc w:val="both"/>
         <w:rPr>
           <w:sz w:val="24"/>
@@ -290,7 +686,7 @@
           <w:ilvl w:val="0"/>
           <w:numId w:val="1"/>
         </w:numPr>
-        <w:spacing w:line="276" w:lineRule="auto"/>
+        <w:spacing w:line="240" w:lineRule="auto"/>
         <w:ind w:left="426" w:hanging="426"/>
         <w:jc w:val="both"/>
         <w:rPr>
@@ -313,7 +709,7 @@
           <w:ilvl w:val="1"/>
           <w:numId w:val="1"/>
         </w:numPr>
-        <w:spacing w:line="276" w:lineRule="auto"/>
+        <w:spacing w:line="240" w:lineRule="auto"/>
         <w:jc w:val="both"/>
         <w:rPr>
           <w:sz w:val="28"/>
@@ -335,7 +731,7 @@
           <w:ilvl w:val="2"/>
           <w:numId w:val="1"/>
         </w:numPr>
-        <w:spacing w:line="276" w:lineRule="auto"/>
+        <w:spacing w:line="240" w:lineRule="auto"/>
         <w:jc w:val="both"/>
         <w:rPr>
           <w:sz w:val="28"/>
@@ -352,6 +748,7 @@
     </w:p>
     <w:p>
       <w:pPr>
+        <w:spacing w:line="240" w:lineRule="auto"/>
         <w:jc w:val="both"/>
         <w:rPr>
           <w:sz w:val="24"/>
@@ -363,7 +760,21 @@
           <w:sz w:val="24"/>
           <w:szCs w:val="24"/>
         </w:rPr>
-        <w:t xml:space="preserve">For the data of this project, there is a record of the average prices of old dwellings in housing companies and numbers of transactions by postal code area from the first quarter of 2010 until the last quarter of 2021. Since my interest is solely in the price of the apartments in capital region (i.e., Helsinki, Espoo, Vantaa, </w:t>
+        <w:t xml:space="preserve">For the data of this project, there is a record of the average prices of old dwellings in housing companies and numbers of transactions by postal code area from the first quarter of 2010 until the last quarter of 2021. Since my interest is </w:t>
+      </w:r>
+      <w:r>
+        <w:rPr>
+          <w:sz w:val="24"/>
+          <w:szCs w:val="24"/>
+        </w:rPr>
+        <w:t xml:space="preserve">solely </w:t>
+      </w:r>
+      <w:r>
+        <w:rPr>
+          <w:sz w:val="24"/>
+          <w:szCs w:val="24"/>
+        </w:rPr>
+        <w:t xml:space="preserve">in the price of the apartments in capital region (i.e., Helsinki, Espoo, Vantaa, </w:t>
       </w:r>
       <w:proofErr w:type="spellStart"/>
       <w:r>
@@ -379,11 +790,47 @@
           <w:sz w:val="24"/>
           <w:szCs w:val="24"/>
         </w:rPr>
-        <w:t>), the number of transactions and information about other postal code areas are not included in my dataset. The original data can be downloaded from the database of Statistics Finland [1].</w:t>
+        <w:t xml:space="preserve">), the information about other areas </w:t>
+      </w:r>
+      <w:r>
+        <w:rPr>
+          <w:sz w:val="24"/>
+          <w:szCs w:val="24"/>
+        </w:rPr>
+        <w:t>is</w:t>
+      </w:r>
+      <w:r>
+        <w:rPr>
+          <w:sz w:val="24"/>
+          <w:szCs w:val="24"/>
+        </w:rPr>
+        <w:t xml:space="preserve"> not included in </w:t>
+      </w:r>
+      <w:r>
+        <w:rPr>
+          <w:sz w:val="24"/>
+          <w:szCs w:val="24"/>
+        </w:rPr>
+        <w:t xml:space="preserve">the </w:t>
+      </w:r>
+      <w:r>
+        <w:rPr>
+          <w:sz w:val="24"/>
+          <w:szCs w:val="24"/>
+        </w:rPr>
+        <w:t>dataset</w:t>
+      </w:r>
+      <w:r>
+        <w:rPr>
+          <w:sz w:val="24"/>
+          <w:szCs w:val="24"/>
+        </w:rPr>
+        <w:t>. The original data can be downloaded from the database of Statistics Finland [1].</w:t>
       </w:r>
     </w:p>
     <w:p>
       <w:pPr>
+        <w:spacing w:line="240" w:lineRule="auto"/>
         <w:jc w:val="both"/>
         <w:rPr>
           <w:sz w:val="24"/>
@@ -416,7 +863,7 @@
           <w:sz w:val="24"/>
           <w:szCs w:val="24"/>
         </w:rPr>
-        <w:t xml:space="preserve">16127 out of 23607 rows </w:t>
+        <w:t xml:space="preserve">16127 rows </w:t>
       </w:r>
       <w:r>
         <w:rPr>
@@ -437,19 +884,26 @@
           <w:sz w:val="24"/>
           <w:szCs w:val="24"/>
         </w:rPr>
-        <w:t xml:space="preserve">. It is indeed a large portion of the whole dataset but if these rows are not used, there are still around 7000 rows with adequate information about features and labels. Eventually, the cleaned </w:t>
-      </w:r>
-      <w:r>
-        <w:rPr>
-          <w:sz w:val="24"/>
-          <w:szCs w:val="24"/>
-        </w:rPr>
-        <w:lastRenderedPageBreak/>
-        <w:t>dataset contains 7480 datapoints with full information, which is sufficiently enough for the ML methods used.</w:t>
+        <w:t xml:space="preserve">. It is indeed a large portion of the whole dataset but if these rows are not used, there are still around 7000 rows with adequate information about features and labels. Eventually, the cleaned dataset </w:t>
+      </w:r>
+      <w:r>
+        <w:rPr>
+          <w:sz w:val="24"/>
+          <w:szCs w:val="24"/>
+        </w:rPr>
+        <w:t>has</w:t>
+      </w:r>
+      <w:r>
+        <w:rPr>
+          <w:sz w:val="24"/>
+          <w:szCs w:val="24"/>
+        </w:rPr>
+        <w:t xml:space="preserve"> 7480 datapoints with full information, which is sufficiently enough for the ML methods used.</w:t>
       </w:r>
     </w:p>
     <w:p>
       <w:pPr>
+        <w:spacing w:line="240" w:lineRule="auto"/>
         <w:jc w:val="both"/>
         <w:rPr>
           <w:sz w:val="24"/>
@@ -461,14 +915,43 @@
           <w:sz w:val="24"/>
           <w:szCs w:val="24"/>
         </w:rPr>
-        <w:t xml:space="preserve">The next step is converting the information of the features into some types of integer value that can be used for NumPy [2] arrays and for the ML model. For the time when the </w:t>
-      </w:r>
-      <w:r>
-        <w:rPr>
-          <w:sz w:val="24"/>
-          <w:szCs w:val="24"/>
-        </w:rPr>
-        <w:t>apartment price was estimated</w:t>
+        <w:t xml:space="preserve">The next step is converting the information of the features into some types of </w:t>
+      </w:r>
+      <w:r>
+        <w:rPr>
+          <w:sz w:val="24"/>
+          <w:szCs w:val="24"/>
+        </w:rPr>
+        <w:t>numeri</w:t>
+      </w:r>
+      <w:r>
+        <w:rPr>
+          <w:sz w:val="24"/>
+          <w:szCs w:val="24"/>
+        </w:rPr>
+        <w:t>cal</w:t>
+      </w:r>
+      <w:r>
+        <w:rPr>
+          <w:sz w:val="24"/>
+          <w:szCs w:val="24"/>
+        </w:rPr>
+        <w:t xml:space="preserve"> value that can be used for NumPy [2] arrays and for the ML model. For the time when the </w:t>
+      </w:r>
+      <w:r>
+        <w:rPr>
+          <w:sz w:val="24"/>
+          <w:szCs w:val="24"/>
+        </w:rPr>
+        <w:t xml:space="preserve">apartment price was </w:t>
+      </w:r>
+      <w:r>
+        <w:rPr>
+          <w:sz w:val="24"/>
+          <w:szCs w:val="24"/>
+        </w:rPr>
+        <w:lastRenderedPageBreak/>
+        <w:t>estimated</w:t>
       </w:r>
       <w:r>
         <w:rPr>
@@ -499,7 +982,7 @@
           <w:ilvl w:val="2"/>
           <w:numId w:val="1"/>
         </w:numPr>
-        <w:spacing w:line="276" w:lineRule="auto"/>
+        <w:spacing w:line="240" w:lineRule="auto"/>
         <w:jc w:val="both"/>
         <w:rPr>
           <w:sz w:val="24"/>
@@ -516,6 +999,7 @@
     </w:p>
     <w:p>
       <w:pPr>
+        <w:spacing w:line="240" w:lineRule="auto"/>
         <w:jc w:val="both"/>
         <w:rPr>
           <w:sz w:val="24"/>
@@ -561,7 +1045,8 @@
     <w:tbl>
       <w:tblPr>
         <w:tblStyle w:val="TableGrid"/>
-        <w:tblW w:w="8926" w:type="dxa"/>
+        <w:tblW w:w="9357" w:type="dxa"/>
+        <w:jc w:val="center"/>
         <w:tblBorders>
           <w:top w:val="none" w:sz="0" w:space="0" w:color="auto"/>
           <w:left w:val="none" w:sz="0" w:space="0" w:color="auto"/>
@@ -573,20 +1058,23 @@
         <w:tblLook w:val="04A0" w:firstRow="1" w:lastRow="0" w:firstColumn="1" w:lastColumn="0" w:noHBand="0" w:noVBand="1"/>
       </w:tblPr>
       <w:tblGrid>
-        <w:gridCol w:w="4822"/>
-        <w:gridCol w:w="4572"/>
+        <w:gridCol w:w="4815"/>
+        <w:gridCol w:w="4542"/>
       </w:tblGrid>
       <w:tr>
         <w:trPr>
-          <w:trHeight w:val="4589"/>
+          <w:trHeight w:val="3117"/>
+          <w:jc w:val="center"/>
         </w:trPr>
         <w:tc>
           <w:tcPr>
-            <w:tcW w:w="5394" w:type="dxa"/>
+            <w:tcW w:w="4815" w:type="dxa"/>
           </w:tcPr>
           <w:p>
             <w:pPr>
               <w:keepNext/>
+              <w:spacing w:line="240" w:lineRule="auto"/>
+              <w:jc w:val="center"/>
             </w:pPr>
             <w:r>
               <w:rPr>
@@ -595,9 +1083,9 @@
                 <w:szCs w:val="18"/>
               </w:rPr>
               <w:drawing>
-                <wp:inline distT="0" distB="0" distL="0" distR="0" wp14:anchorId="0D7327B8" wp14:editId="15C773B8">
-                  <wp:extent cx="2924908" cy="2358363"/>
-                  <wp:effectExtent l="0" t="0" r="0" b="4445"/>
+                <wp:inline distT="0" distB="0" distL="0" distR="0" wp14:anchorId="0D7327B8" wp14:editId="4D44814E">
+                  <wp:extent cx="2613803" cy="2107518"/>
+                  <wp:effectExtent l="0" t="0" r="0" b="7620"/>
                   <wp:docPr id="1" name="Picture 1" descr="Chart, scatter chart&#10;&#10;Description automatically generated"/>
                   <wp:cNvGraphicFramePr>
                     <a:graphicFrameLocks xmlns:a="http://schemas.openxmlformats.org/drawingml/2006/main" noChangeAspect="1"/>
@@ -618,7 +1106,7 @@
                         <pic:spPr>
                           <a:xfrm>
                             <a:off x="0" y="0"/>
-                            <a:ext cx="2961771" cy="2388086"/>
+                            <a:ext cx="2622749" cy="2114731"/>
                           </a:xfrm>
                           <a:prstGeom prst="rect">
                             <a:avLst/>
@@ -631,26 +1119,14 @@
               </w:drawing>
             </w:r>
           </w:p>
-          <w:p>
-            <w:pPr>
-              <w:pStyle w:val="Caption"/>
-              <w:jc w:val="center"/>
-            </w:pPr>
-            <w:r>
-              <w:t>Figure 1 – Data Scatterplot</w:t>
-            </w:r>
-            <w:r>
-              <w:br/>
-              <w:t>(Red: 1 room – Green: 2 rooms – Blue: 3 rooms)</w:t>
-            </w:r>
-          </w:p>
         </w:tc>
         <w:tc>
           <w:tcPr>
-            <w:tcW w:w="3532" w:type="dxa"/>
+            <w:tcW w:w="4542" w:type="dxa"/>
           </w:tcPr>
           <w:p>
             <w:pPr>
+              <w:spacing w:line="240" w:lineRule="auto"/>
               <w:jc w:val="both"/>
               <w:rPr>
                 <w:noProof/>
@@ -660,16 +1136,17 @@
           <w:p>
             <w:pPr>
               <w:keepNext/>
-              <w:jc w:val="both"/>
+              <w:spacing w:line="240" w:lineRule="auto"/>
+              <w:jc w:val="center"/>
             </w:pPr>
             <w:r>
               <w:rPr>
                 <w:noProof/>
               </w:rPr>
               <w:drawing>
-                <wp:inline distT="0" distB="0" distL="0" distR="0" wp14:anchorId="1FAF2453" wp14:editId="1D114CC3">
-                  <wp:extent cx="2766264" cy="2179930"/>
-                  <wp:effectExtent l="0" t="0" r="0" b="0"/>
+                <wp:inline distT="0" distB="0" distL="0" distR="0" wp14:anchorId="1FAF2453" wp14:editId="56E65884">
+                  <wp:extent cx="2441275" cy="1923824"/>
+                  <wp:effectExtent l="0" t="0" r="0" b="635"/>
                   <wp:docPr id="4" name="Picture 4" descr="Chart, treemap chart&#10;&#10;Description automatically generated"/>
                   <wp:cNvGraphicFramePr>
                     <a:graphicFrameLocks xmlns:a="http://schemas.openxmlformats.org/drawingml/2006/main" noChangeAspect="1"/>
@@ -699,7 +1176,7 @@
                         <pic:spPr bwMode="auto">
                           <a:xfrm>
                             <a:off x="0" y="0"/>
-                            <a:ext cx="2960950" cy="2333351"/>
+                            <a:ext cx="2497747" cy="1968326"/>
                           </a:xfrm>
                           <a:prstGeom prst="rect">
                             <a:avLst/>
@@ -716,13 +1193,77 @@
               </w:drawing>
             </w:r>
           </w:p>
+        </w:tc>
+      </w:tr>
+      <w:tr>
+        <w:trPr>
+          <w:trHeight w:val="486"/>
+          <w:jc w:val="center"/>
+        </w:trPr>
+        <w:tc>
+          <w:tcPr>
+            <w:tcW w:w="4815" w:type="dxa"/>
+            <w:vAlign w:val="center"/>
+          </w:tcPr>
           <w:p>
             <w:pPr>
-              <w:pStyle w:val="Caption"/>
+              <w:keepNext/>
+              <w:spacing w:line="240" w:lineRule="auto"/>
               <w:jc w:val="center"/>
+              <w:rPr>
+                <w:i/>
+                <w:iCs/>
+                <w:noProof/>
+                <w:sz w:val="18"/>
+                <w:szCs w:val="18"/>
+              </w:rPr>
             </w:pPr>
             <w:r>
+              <w:rPr>
+                <w:i/>
+                <w:iCs/>
+                <w:color w:val="44546A" w:themeColor="text2"/>
+                <w:sz w:val="18"/>
+                <w:szCs w:val="18"/>
+              </w:rPr>
+              <w:t>Figure 1 – Data Scatterplot</w:t>
+            </w:r>
+            <w:r>
+              <w:rPr>
+                <w:i/>
+                <w:iCs/>
+                <w:color w:val="44546A" w:themeColor="text2"/>
+                <w:sz w:val="18"/>
+                <w:szCs w:val="18"/>
+              </w:rPr>
               <w:br/>
+              <w:t>(Red: 1 room – Green: 2 rooms – Blue: 3 rooms)</w:t>
+            </w:r>
+          </w:p>
+        </w:tc>
+        <w:tc>
+          <w:tcPr>
+            <w:tcW w:w="4542" w:type="dxa"/>
+            <w:vAlign w:val="center"/>
+          </w:tcPr>
+          <w:p>
+            <w:pPr>
+              <w:spacing w:line="240" w:lineRule="auto"/>
+              <w:jc w:val="both"/>
+              <w:rPr>
+                <w:i/>
+                <w:iCs/>
+                <w:noProof/>
+              </w:rPr>
+            </w:pPr>
+            <w:r>
+              <w:rPr>
+                <w:i/>
+                <w:iCs/>
+                <w:color w:val="44546A" w:themeColor="text2"/>
+                <w:sz w:val="18"/>
+                <w:szCs w:val="18"/>
+              </w:rPr>
               <w:t>Figure 2 – Correlation Matrix between features and label</w:t>
             </w:r>
           </w:p>
@@ -731,6 +1272,7 @@
     </w:tbl>
     <w:p>
       <w:pPr>
+        <w:spacing w:line="240" w:lineRule="auto"/>
         <w:jc w:val="both"/>
         <w:rPr>
           <w:sz w:val="24"/>
@@ -742,7 +1284,35 @@
           <w:sz w:val="24"/>
           <w:szCs w:val="24"/>
         </w:rPr>
-        <w:t>After visualizing the data with scatterplot (figure 1), as well as analyzing the correlation matrix (figure 2), all of three properties show some correlation with the house price. As a matter of fact, these properties are easy to obtain, so that it makes sense they are chosen as the features. Therefore, these three properties are chosen as the features for the ML model. More details about data visualization and exploration can be found in the corresponding file [4].</w:t>
+        <w:t>After visualizing the data with scatterplot (figure 1), as well as analyzing the correlation matrix (figure 2), all of three properties show some correlation</w:t>
+      </w:r>
+      <w:r>
+        <w:rPr>
+          <w:sz w:val="24"/>
+          <w:szCs w:val="24"/>
+        </w:rPr>
+        <w:t>s</w:t>
+      </w:r>
+      <w:r>
+        <w:rPr>
+          <w:sz w:val="24"/>
+          <w:szCs w:val="24"/>
+        </w:rPr>
+        <w:t xml:space="preserve"> with the house price. As a matter of fact, these properties are easy to obtain, so it makes sense </w:t>
+      </w:r>
+      <w:r>
+        <w:rPr>
+          <w:sz w:val="24"/>
+          <w:szCs w:val="24"/>
+        </w:rPr>
+        <w:t xml:space="preserve">if </w:t>
+      </w:r>
+      <w:r>
+        <w:rPr>
+          <w:sz w:val="24"/>
+          <w:szCs w:val="24"/>
+        </w:rPr>
+        <w:t>they are chosen as the features. Therefore, these three properties are chosen as the features for the ML model. More details about data visualization and exploration can be found in the corresponding file [4].</w:t>
       </w:r>
     </w:p>
     <w:p>
@@ -752,7 +1322,7 @@
           <w:ilvl w:val="1"/>
           <w:numId w:val="1"/>
         </w:numPr>
-        <w:spacing w:line="276" w:lineRule="auto"/>
+        <w:spacing w:line="240" w:lineRule="auto"/>
         <w:jc w:val="both"/>
         <w:rPr>
           <w:sz w:val="28"/>
@@ -769,6 +1339,7 @@
     </w:p>
     <w:p>
       <w:pPr>
+        <w:spacing w:line="240" w:lineRule="auto"/>
         <w:jc w:val="both"/>
         <w:rPr>
           <w:sz w:val="24"/>
@@ -780,7 +1351,21 @@
           <w:sz w:val="24"/>
           <w:szCs w:val="24"/>
         </w:rPr>
-        <w:t xml:space="preserve">According to the data scatterplot, one can see that the house price follows increasing curved pattern. </w:t>
+        <w:t xml:space="preserve">According to </w:t>
+      </w:r>
+      <w:r>
+        <w:rPr>
+          <w:sz w:val="24"/>
+          <w:szCs w:val="24"/>
+        </w:rPr>
+        <w:t>figure 1</w:t>
+      </w:r>
+      <w:r>
+        <w:rPr>
+          <w:sz w:val="24"/>
+          <w:szCs w:val="24"/>
+        </w:rPr>
+        <w:t xml:space="preserve">, one can see that the house price follows increasing curved pattern. </w:t>
       </w:r>
       <w:r>
         <w:rPr>
@@ -808,7 +1393,6 @@
           <w:sz w:val="24"/>
           <w:szCs w:val="24"/>
         </w:rPr>
-        <w:lastRenderedPageBreak/>
         <w:t>curvilinear</w:t>
       </w:r>
       <w:r>
@@ -823,11 +1407,33 @@
           <w:sz w:val="24"/>
           <w:szCs w:val="24"/>
         </w:rPr>
-        <w:t>. Therefore, polynomials with order from 2 to 10 are used to train and predict the price.</w:t>
+        <w:t>. Therefore, polynomials with order</w:t>
+      </w:r>
+      <w:r>
+        <w:rPr>
+          <w:sz w:val="24"/>
+          <w:szCs w:val="24"/>
+        </w:rPr>
+        <w:t>s</w:t>
+      </w:r>
+      <w:r>
+        <w:rPr>
+          <w:sz w:val="24"/>
+          <w:szCs w:val="24"/>
+        </w:rPr>
+        <w:t xml:space="preserve"> from 2 to 10 are </w:t>
+      </w:r>
+      <w:r>
+        <w:rPr>
+          <w:sz w:val="24"/>
+          <w:szCs w:val="24"/>
+        </w:rPr>
+        <w:t>used for training and predicting the price.</w:t>
       </w:r>
     </w:p>
     <w:p>
       <w:pPr>
+        <w:spacing w:line="240" w:lineRule="auto"/>
         <w:jc w:val="both"/>
         <w:rPr>
           <w:sz w:val="24"/>
@@ -851,6 +1457,7 @@
     </w:p>
     <w:p>
       <w:pPr>
+        <w:spacing w:line="240" w:lineRule="auto"/>
         <w:jc w:val="center"/>
         <w:rPr>
           <w:rFonts w:eastAsiaTheme="minorEastAsia"/>
@@ -1291,16 +1898,21 @@
         <w:rPr>
           <w:rFonts w:eastAsiaTheme="minorEastAsia"/>
         </w:rPr>
-        <w:t xml:space="preserve"> [6]</w:t>
+        <w:t xml:space="preserve"> </w:t>
+      </w:r>
+      <w:r>
+        <w:rPr>
+          <w:rFonts w:eastAsiaTheme="minorEastAsia"/>
+        </w:rPr>
+        <w:t>[5]</w:t>
       </w:r>
     </w:p>
     <w:p>
       <w:pPr>
+        <w:spacing w:line="240" w:lineRule="auto"/>
         <w:jc w:val="both"/>
         <w:rPr>
           <w:rFonts w:eastAsiaTheme="minorEastAsia"/>
-          <w:sz w:val="24"/>
-          <w:szCs w:val="24"/>
         </w:rPr>
       </w:pPr>
       <w:r>
@@ -1309,7 +1921,63 @@
           <w:sz w:val="24"/>
           <w:szCs w:val="24"/>
         </w:rPr>
-        <w:t xml:space="preserve">Different orders of polynomials (degree = 2, . . ., 10) are fitted to the training set by minimizing the mean squared loss [6]. The mean squared loss is calculated by </w:t>
+        <w:t xml:space="preserve">Different orders of polynomials (degree = 2, . . ., 10) are fitted to the training set by minimizing the mean squared </w:t>
+      </w:r>
+      <w:r>
+        <w:rPr>
+          <w:rFonts w:eastAsiaTheme="minorEastAsia"/>
+          <w:sz w:val="24"/>
+          <w:szCs w:val="24"/>
+        </w:rPr>
+        <w:t>error (loss)</w:t>
+      </w:r>
+      <w:r>
+        <w:rPr>
+          <w:rFonts w:eastAsiaTheme="minorEastAsia"/>
+          <w:sz w:val="24"/>
+          <w:szCs w:val="24"/>
+        </w:rPr>
+        <w:t xml:space="preserve"> </w:t>
+      </w:r>
+      <w:r>
+        <w:rPr>
+          <w:rFonts w:eastAsiaTheme="minorEastAsia"/>
+          <w:sz w:val="24"/>
+          <w:szCs w:val="24"/>
+        </w:rPr>
+        <w:t xml:space="preserve">(for short, MSE) </w:t>
+      </w:r>
+      <w:r>
+        <w:rPr>
+          <w:rFonts w:eastAsiaTheme="minorEastAsia"/>
+          <w:sz w:val="24"/>
+          <w:szCs w:val="24"/>
+        </w:rPr>
+        <w:t>[5]</w:t>
+      </w:r>
+      <w:r>
+        <w:rPr>
+          <w:rFonts w:eastAsiaTheme="minorEastAsia"/>
+          <w:sz w:val="24"/>
+          <w:szCs w:val="24"/>
+        </w:rPr>
+        <w:t xml:space="preserve">. The </w:t>
+      </w:r>
+      <w:r>
+        <w:rPr>
+          <w:rFonts w:eastAsiaTheme="minorEastAsia"/>
+          <w:sz w:val="24"/>
+          <w:szCs w:val="24"/>
+        </w:rPr>
+        <w:t>MSE</w:t>
+      </w:r>
+      <w:r>
+        <w:rPr>
+          <w:rFonts w:eastAsiaTheme="minorEastAsia"/>
+          <w:sz w:val="24"/>
+          <w:szCs w:val="24"/>
+        </w:rPr>
+        <w:t xml:space="preserve"> is calculated by </w:t>
       </w:r>
       <w:r>
         <w:rPr>
@@ -1370,6 +2038,7 @@
     </w:p>
     <w:p>
       <w:pPr>
+        <w:spacing w:line="240" w:lineRule="auto"/>
         <w:jc w:val="center"/>
         <w:rPr>
           <w:rFonts w:eastAsiaTheme="minorEastAsia"/>
@@ -1593,11 +2262,18 @@
         <w:rPr>
           <w:rFonts w:eastAsiaTheme="minorEastAsia"/>
         </w:rPr>
-        <w:t>.[6]</w:t>
+        <w:t>.</w:t>
+      </w:r>
+      <w:r>
+        <w:rPr>
+          <w:rFonts w:eastAsiaTheme="minorEastAsia"/>
+        </w:rPr>
+        <w:t>[5]</w:t>
       </w:r>
     </w:p>
     <w:p>
       <w:pPr>
+        <w:spacing w:line="240" w:lineRule="auto"/>
         <w:jc w:val="both"/>
         <w:rPr>
           <w:sz w:val="24"/>
@@ -1609,6 +2285,7 @@
           <w:sz w:val="24"/>
           <w:szCs w:val="24"/>
         </w:rPr>
+        <w:lastRenderedPageBreak/>
         <w:t xml:space="preserve">This loss function </w:t>
       </w:r>
       <w:r>
@@ -1623,7 +2300,21 @@
           <w:sz w:val="24"/>
           <w:szCs w:val="24"/>
         </w:rPr>
-        <w:t xml:space="preserve"> used for the regression fitting because it is normally used in polynomial regression [6], and it </w:t>
+        <w:t xml:space="preserve"> used for the regression fitting because it is normally used in polynomial regression </w:t>
+      </w:r>
+      <w:r>
+        <w:rPr>
+          <w:sz w:val="24"/>
+          <w:szCs w:val="24"/>
+        </w:rPr>
+        <w:t>[5]</w:t>
+      </w:r>
+      <w:r>
+        <w:rPr>
+          <w:sz w:val="24"/>
+          <w:szCs w:val="24"/>
+        </w:rPr>
+        <w:t xml:space="preserve">, and it </w:t>
       </w:r>
       <w:r>
         <w:rPr>
@@ -1637,7 +2328,35 @@
           <w:sz w:val="24"/>
           <w:szCs w:val="24"/>
         </w:rPr>
-        <w:t xml:space="preserve"> the default option in the used scikit-learn package [7].</w:t>
+        <w:t xml:space="preserve"> the </w:t>
+      </w:r>
+      <w:r>
+        <w:rPr>
+          <w:sz w:val="24"/>
+          <w:szCs w:val="24"/>
+        </w:rPr>
+        <w:t xml:space="preserve">default loss to use for regression problems </w:t>
+      </w:r>
+      <w:r>
+        <w:rPr>
+          <w:sz w:val="24"/>
+          <w:szCs w:val="24"/>
+        </w:rPr>
+        <w:t>[</w:t>
+      </w:r>
+      <w:r>
+        <w:rPr>
+          <w:sz w:val="24"/>
+          <w:szCs w:val="24"/>
+        </w:rPr>
+        <w:t>6</w:t>
+      </w:r>
+      <w:r>
+        <w:rPr>
+          <w:sz w:val="24"/>
+          <w:szCs w:val="24"/>
+        </w:rPr>
+        <w:t>].</w:t>
       </w:r>
     </w:p>
     <w:p>
@@ -1647,6 +2366,7 @@
           <w:ilvl w:val="1"/>
           <w:numId w:val="1"/>
         </w:numPr>
+        <w:spacing w:line="240" w:lineRule="auto"/>
         <w:jc w:val="both"/>
         <w:rPr>
           <w:sz w:val="28"/>
@@ -1670,6 +2390,7 @@
     </w:p>
     <w:p>
       <w:pPr>
+        <w:spacing w:line="240" w:lineRule="auto"/>
         <w:jc w:val="both"/>
         <w:rPr>
           <w:sz w:val="24"/>
@@ -1681,11 +2402,26 @@
           <w:sz w:val="24"/>
           <w:szCs w:val="24"/>
         </w:rPr>
-        <w:t xml:space="preserve">Besides the polynomial regression model, a multi-layer perceptron (MLP) model is also explored in depth. MLP is chosen because of its ability to implicitly detect complex nonlinear relationships between dependent and independent variables. Therefore, I want to use MLP method to better deal with the complex relationships between features and label, and to see if this model can yield better results than the polynomial regression. </w:t>
+        <w:t>Beside the polynomial regression model, a multi-layer perceptron (MLP) model is also explored in depth. MLP is chosen because of its ability to implicitly detect complex nonlinear relationships between dependent and independent variables</w:t>
+      </w:r>
+      <w:r>
+        <w:rPr>
+          <w:sz w:val="24"/>
+          <w:szCs w:val="24"/>
+        </w:rPr>
+        <w:t xml:space="preserve"> (i.e., features and label)</w:t>
+      </w:r>
+      <w:r>
+        <w:rPr>
+          <w:sz w:val="24"/>
+          <w:szCs w:val="24"/>
+        </w:rPr>
+        <w:t xml:space="preserve">. </w:t>
       </w:r>
     </w:p>
     <w:p>
       <w:pPr>
+        <w:spacing w:line="240" w:lineRule="auto"/>
         <w:jc w:val="both"/>
         <w:rPr>
           <w:sz w:val="24"/>
@@ -1697,20 +2433,65 @@
           <w:sz w:val="24"/>
           <w:szCs w:val="24"/>
         </w:rPr>
-        <w:t>Being a subset of ML methods, deep learning follows the basic ML principle: find a hypothesis map out of a hypothesis space (represented by neural networks) that minimizes a chosen loss on datapoints. Neural networks are called networks because they are typically represented by composing together many different functions, and the computed values create a network-like structure. MLP is the simplest type of a neural network, where each cell (neuron) is 'connected' to all the cells from the next layer, and only the next layer uses its value [9]. An example of a basic neural network structure is shown below in figure 5 [10].</w:t>
+        <w:t>Neural networks are represented by composing together many different functions, and the computed values create a network-like structure. MLP is the simplest type of a neural network, where each cell (neuron) is 'connected' to all the cells from the next layer, and only the next layer uses its value [</w:t>
+      </w:r>
+      <w:r>
+        <w:rPr>
+          <w:sz w:val="24"/>
+          <w:szCs w:val="24"/>
+        </w:rPr>
+        <w:t>7</w:t>
+      </w:r>
+      <w:r>
+        <w:rPr>
+          <w:sz w:val="24"/>
+          <w:szCs w:val="24"/>
+        </w:rPr>
+        <w:t xml:space="preserve">]. An example of a basic neural network structure is shown below in figure </w:t>
+      </w:r>
+      <w:r>
+        <w:rPr>
+          <w:sz w:val="24"/>
+          <w:szCs w:val="24"/>
+        </w:rPr>
+        <w:t>3</w:t>
+      </w:r>
+      <w:r>
+        <w:rPr>
+          <w:sz w:val="24"/>
+          <w:szCs w:val="24"/>
+        </w:rPr>
+        <w:t xml:space="preserve"> [</w:t>
+      </w:r>
+      <w:r>
+        <w:rPr>
+          <w:sz w:val="24"/>
+          <w:szCs w:val="24"/>
+        </w:rPr>
+        <w:t>8</w:t>
+      </w:r>
+      <w:r>
+        <w:rPr>
+          <w:sz w:val="24"/>
+          <w:szCs w:val="24"/>
+        </w:rPr>
+        <w:t>].</w:t>
       </w:r>
     </w:p>
     <w:p>
       <w:pPr>
         <w:keepNext/>
+        <w:spacing w:line="240" w:lineRule="auto"/>
         <w:jc w:val="center"/>
       </w:pPr>
       <w:r>
-        <w:lastRenderedPageBreak/>
+        <w:rPr>
+          <w:noProof/>
+        </w:rPr>
         <w:drawing>
-          <wp:inline distT="0" distB="0" distL="0" distR="0" wp14:anchorId="7C57EFC0" wp14:editId="549597FA">
-            <wp:extent cx="6120765" cy="2931160"/>
-            <wp:effectExtent l="0" t="0" r="0" b="2540"/>
+          <wp:inline distT="0" distB="0" distL="0" distR="0" wp14:anchorId="7C57EFC0" wp14:editId="2C967734">
+            <wp:extent cx="4313208" cy="2065543"/>
+            <wp:effectExtent l="0" t="0" r="0" b="0"/>
             <wp:docPr id="6" name="Picture 6" descr="Diagram, schematic&#10;&#10;Description automatically generated"/>
             <wp:cNvGraphicFramePr>
               <a:graphicFrameLocks xmlns:a="http://schemas.openxmlformats.org/drawingml/2006/main" noChangeAspect="1"/>
@@ -1731,7 +2512,7 @@
                   <pic:spPr>
                     <a:xfrm>
                       <a:off x="0" y="0"/>
-                      <a:ext cx="6120765" cy="2931160"/>
+                      <a:ext cx="4313208" cy="2065543"/>
                     </a:xfrm>
                     <a:prstGeom prst="rect">
                       <a:avLst/>
@@ -1750,7 +2531,13 @@
         <w:jc w:val="center"/>
       </w:pPr>
       <w:r>
-        <w:t>Figure 5: A basic neural network with two</w:t>
+        <w:t xml:space="preserve">Figure </w:t>
+      </w:r>
+      <w:r>
+        <w:t>3</w:t>
+      </w:r>
+      <w:r>
+        <w:t>: A basic neural network with two</w:t>
       </w:r>
       <w:r>
         <w:t>-element</w:t>
@@ -1764,6 +2551,8 @@
     </w:p>
     <w:p>
       <w:pPr>
+        <w:spacing w:line="240" w:lineRule="auto"/>
+        <w:ind w:right="-7"/>
         <w:jc w:val="both"/>
         <w:rPr>
           <w:sz w:val="24"/>
@@ -1775,7 +2564,21 @@
           <w:sz w:val="24"/>
           <w:szCs w:val="24"/>
         </w:rPr>
-        <w:t xml:space="preserve">Figure 5 shows the neural network representation of a predictor </w:t>
+        <w:t xml:space="preserve">Figure </w:t>
+      </w:r>
+      <w:r>
+        <w:rPr>
+          <w:sz w:val="24"/>
+          <w:szCs w:val="24"/>
+        </w:rPr>
+        <w:t>3</w:t>
+      </w:r>
+      <w:r>
+        <w:rPr>
+          <w:sz w:val="24"/>
+          <w:szCs w:val="24"/>
+        </w:rPr>
+        <w:t xml:space="preserve"> shows the neural network representation of a predictor </w:t>
       </w:r>
       <m:oMath>
         <m:sSup>
@@ -1830,7 +2633,14 @@
           <w:sz w:val="24"/>
           <w:szCs w:val="24"/>
         </w:rPr>
-        <w:t xml:space="preserve"> which maps the input (feature) vector </w:t>
+        <w:t xml:space="preserve"> </w:t>
+      </w:r>
+      <w:r>
+        <w:rPr>
+          <w:sz w:val="24"/>
+          <w:szCs w:val="24"/>
+        </w:rPr>
+        <w:t xml:space="preserve">which maps the input (feature) vector </w:t>
       </w:r>
       <m:oMath>
         <m:r>
@@ -2088,7 +2898,7 @@
           <w:sz w:val="24"/>
           <w:szCs w:val="24"/>
         </w:rPr>
-        <w:t xml:space="preserve">.  obtained from all possible choices for the weights </w:t>
+        <w:t xml:space="preserve"> obtained from all possible choices for the weights </w:t>
       </w:r>
       <m:oMath>
         <m:r>
@@ -2233,10 +3043,89 @@
       </w:r>
       <w:r>
         <w:rPr>
-          <w:sz w:val="24"/>
-          <w:szCs w:val="24"/>
-        </w:rPr>
-        <w:t>Simply multiplying and adding to the initial value of x would not let us represent any complex non-linear functions, so we need to introduce a non-linearity to our network. It is done via activation functions in the hidden layer [9]. There are several activation functions, and I choose the rectified linear unit (</w:t>
+          <w:rFonts w:eastAsiaTheme="minorEastAsia"/>
+          <w:sz w:val="24"/>
+          <w:szCs w:val="24"/>
+        </w:rPr>
+        <w:t xml:space="preserve">To show the </w:t>
+      </w:r>
+      <w:r>
+        <w:rPr>
+          <w:sz w:val="24"/>
+          <w:szCs w:val="24"/>
+        </w:rPr>
+        <w:t>complex non-linear</w:t>
+      </w:r>
+      <w:r>
+        <w:rPr>
+          <w:rFonts w:eastAsiaTheme="minorEastAsia"/>
+          <w:sz w:val="24"/>
+          <w:szCs w:val="24"/>
+        </w:rPr>
+        <w:t xml:space="preserve"> </w:t>
+      </w:r>
+      <w:r>
+        <w:rPr>
+          <w:rFonts w:eastAsiaTheme="minorEastAsia"/>
+          <w:sz w:val="24"/>
+          <w:szCs w:val="24"/>
+        </w:rPr>
+        <w:t xml:space="preserve">mapping, </w:t>
+      </w:r>
+      <w:r>
+        <w:rPr>
+          <w:rFonts w:eastAsiaTheme="minorEastAsia"/>
+          <w:sz w:val="24"/>
+          <w:szCs w:val="24"/>
+        </w:rPr>
+        <w:t>MLP utilize</w:t>
+      </w:r>
+      <w:r>
+        <w:rPr>
+          <w:rFonts w:eastAsiaTheme="minorEastAsia"/>
+          <w:sz w:val="24"/>
+          <w:szCs w:val="24"/>
+        </w:rPr>
+        <w:t>s</w:t>
+      </w:r>
+      <w:r>
+        <w:rPr>
+          <w:rFonts w:eastAsiaTheme="minorEastAsia"/>
+          <w:sz w:val="24"/>
+          <w:szCs w:val="24"/>
+        </w:rPr>
+        <w:t xml:space="preserve"> activation functions at each of </w:t>
+      </w:r>
+      <w:r>
+        <w:rPr>
+          <w:rFonts w:eastAsiaTheme="minorEastAsia"/>
+          <w:sz w:val="24"/>
+          <w:szCs w:val="24"/>
+        </w:rPr>
+        <w:t>its</w:t>
+      </w:r>
+      <w:r>
+        <w:rPr>
+          <w:rFonts w:eastAsiaTheme="minorEastAsia"/>
+          <w:sz w:val="24"/>
+          <w:szCs w:val="24"/>
+        </w:rPr>
+        <w:t xml:space="preserve"> calculated layers</w:t>
+      </w:r>
+      <w:r>
+        <w:rPr>
+          <w:rFonts w:eastAsiaTheme="minorEastAsia"/>
+          <w:sz w:val="24"/>
+          <w:szCs w:val="24"/>
+        </w:rPr>
+        <w:t xml:space="preserve"> [9]. </w:t>
+      </w:r>
+      <w:r>
+        <w:rPr>
+          <w:sz w:val="24"/>
+          <w:szCs w:val="24"/>
+        </w:rPr>
+        <w:t>There are several activation functions, and the rectified linear unit (</w:t>
       </w:r>
       <w:proofErr w:type="spellStart"/>
       <w:r>
@@ -2252,11 +3141,75 @@
           <w:sz w:val="24"/>
           <w:szCs w:val="24"/>
         </w:rPr>
-        <w:t>) because it is the most common one and it can be easy to train:</w:t>
+        <w:t>)</w:t>
+      </w:r>
+      <w:r>
+        <w:rPr>
+          <w:sz w:val="24"/>
+          <w:szCs w:val="24"/>
+        </w:rPr>
+        <w:t xml:space="preserve"> is chosen</w:t>
+      </w:r>
+      <w:r>
+        <w:rPr>
+          <w:sz w:val="24"/>
+          <w:szCs w:val="24"/>
+        </w:rPr>
+        <w:t xml:space="preserve"> because it is the most common one</w:t>
+      </w:r>
+      <w:r>
+        <w:rPr>
+          <w:sz w:val="24"/>
+          <w:szCs w:val="24"/>
+        </w:rPr>
+        <w:t>,</w:t>
+      </w:r>
+      <w:r>
+        <w:rPr>
+          <w:sz w:val="24"/>
+          <w:szCs w:val="24"/>
+        </w:rPr>
+        <w:t xml:space="preserve"> </w:t>
+      </w:r>
+      <w:r>
+        <w:rPr>
+          <w:sz w:val="24"/>
+          <w:szCs w:val="24"/>
+        </w:rPr>
+        <w:t>and</w:t>
+      </w:r>
+      <w:r>
+        <w:rPr>
+          <w:sz w:val="24"/>
+          <w:szCs w:val="24"/>
+        </w:rPr>
+        <w:t xml:space="preserve"> </w:t>
+      </w:r>
+      <w:r>
+        <w:rPr>
+          <w:sz w:val="24"/>
+          <w:szCs w:val="24"/>
+        </w:rPr>
+        <w:t xml:space="preserve">it is </w:t>
+      </w:r>
+      <w:r>
+        <w:rPr>
+          <w:sz w:val="24"/>
+          <w:szCs w:val="24"/>
+        </w:rPr>
+        <w:t>also computationally simple [10]</w:t>
+      </w:r>
+      <w:r>
+        <w:rPr>
+          <w:sz w:val="24"/>
+          <w:szCs w:val="24"/>
+        </w:rPr>
+        <w:t>:</w:t>
       </w:r>
     </w:p>
     <w:p>
       <w:pPr>
+        <w:spacing w:line="240" w:lineRule="auto"/>
         <w:jc w:val="center"/>
         <w:rPr>
           <w:sz w:val="24"/>
@@ -2327,6 +3280,7 @@
     </w:p>
     <w:p>
       <w:pPr>
+        <w:spacing w:line="240" w:lineRule="auto"/>
         <w:jc w:val="both"/>
         <w:rPr>
           <w:sz w:val="24"/>
@@ -2339,239 +3293,108 @@
           <w:sz w:val="24"/>
           <w:szCs w:val="24"/>
         </w:rPr>
-        <w:t>MLP models are fitted to the training set by minimizing the mean squared loss [6]. As described in section 3.3, the mean squared loss is calculated by examining all datapoints and obtaining the average squared difference between the predicted labels and the real labels.</w:t>
+        <w:t xml:space="preserve">MLP models are fitted to the training set by minimizing the </w:t>
+      </w:r>
+      <w:r>
+        <w:rPr>
+          <w:rFonts w:eastAsiaTheme="minorEastAsia"/>
+          <w:sz w:val="24"/>
+          <w:szCs w:val="24"/>
+        </w:rPr>
+        <w:t>MSE</w:t>
+      </w:r>
+      <w:r>
+        <w:rPr>
+          <w:rFonts w:eastAsiaTheme="minorEastAsia"/>
+          <w:sz w:val="24"/>
+          <w:szCs w:val="24"/>
+        </w:rPr>
+        <w:t xml:space="preserve">. As described in section 3.3, the </w:t>
+      </w:r>
+      <w:r>
+        <w:rPr>
+          <w:rFonts w:eastAsiaTheme="minorEastAsia"/>
+          <w:sz w:val="24"/>
+          <w:szCs w:val="24"/>
+        </w:rPr>
+        <w:t>MSE</w:t>
+      </w:r>
+      <w:r>
+        <w:rPr>
+          <w:rFonts w:eastAsiaTheme="minorEastAsia"/>
+          <w:sz w:val="24"/>
+          <w:szCs w:val="24"/>
+        </w:rPr>
+        <w:t xml:space="preserve"> is calculated </w:t>
+      </w:r>
+      <w:r>
+        <w:rPr>
+          <w:rFonts w:eastAsiaTheme="minorEastAsia"/>
+          <w:sz w:val="24"/>
+          <w:szCs w:val="24"/>
+        </w:rPr>
+        <w:t xml:space="preserve">by </w:t>
+      </w:r>
+      <w:r>
+        <w:rPr>
+          <w:rFonts w:eastAsiaTheme="minorEastAsia"/>
+          <w:sz w:val="24"/>
+          <w:szCs w:val="24"/>
+        </w:rPr>
+        <w:t>examining</w:t>
+      </w:r>
+      <w:r>
+        <w:rPr>
+          <w:rFonts w:eastAsiaTheme="minorEastAsia"/>
+          <w:sz w:val="24"/>
+          <w:szCs w:val="24"/>
+        </w:rPr>
+        <w:t xml:space="preserve"> all datapoints and obtaining the average squared difference </w:t>
+      </w:r>
+      <w:r>
+        <w:rPr>
+          <w:rFonts w:eastAsiaTheme="minorEastAsia"/>
+          <w:sz w:val="24"/>
+          <w:szCs w:val="24"/>
+        </w:rPr>
+        <w:t>between</w:t>
+      </w:r>
+      <w:r>
+        <w:rPr>
+          <w:rFonts w:eastAsiaTheme="minorEastAsia"/>
+          <w:sz w:val="24"/>
+          <w:szCs w:val="24"/>
+        </w:rPr>
+        <w:t xml:space="preserve"> the predicted </w:t>
+      </w:r>
+      <w:r>
+        <w:rPr>
+          <w:rFonts w:eastAsiaTheme="minorEastAsia"/>
+          <w:sz w:val="24"/>
+          <w:szCs w:val="24"/>
+        </w:rPr>
+        <w:t>labels</w:t>
+      </w:r>
+      <w:r>
+        <w:rPr>
+          <w:rFonts w:eastAsiaTheme="minorEastAsia"/>
+          <w:sz w:val="24"/>
+          <w:szCs w:val="24"/>
+        </w:rPr>
+        <w:t xml:space="preserve"> </w:t>
+      </w:r>
+      <w:r>
+        <w:rPr>
+          <w:rFonts w:eastAsiaTheme="minorEastAsia"/>
+          <w:sz w:val="24"/>
+          <w:szCs w:val="24"/>
+        </w:rPr>
+        <w:t>and the real labels [5].</w:t>
       </w:r>
     </w:p>
     <w:p>
       <w:pPr>
-        <w:jc w:val="center"/>
-        <w:rPr>
-          <w:rFonts w:eastAsiaTheme="minorEastAsia"/>
-          <w:sz w:val="24"/>
-          <w:szCs w:val="24"/>
-        </w:rPr>
-      </w:pPr>
-      <m:oMath>
-        <m:r>
-          <m:rPr>
-            <m:sty m:val="p"/>
-          </m:rPr>
-          <w:rPr>
-            <w:rFonts w:ascii="Cambria Math" w:eastAsiaTheme="minorEastAsia" w:hAnsi="Cambria Math"/>
-            <w:sz w:val="24"/>
-            <w:szCs w:val="24"/>
-          </w:rPr>
-          <m:t xml:space="preserve">MSE= </m:t>
-        </m:r>
-        <m:f>
-          <m:fPr>
-            <m:ctrlPr>
-              <w:rPr>
-                <w:rFonts w:ascii="Cambria Math" w:hAnsi="Cambria Math"/>
-              </w:rPr>
-            </m:ctrlPr>
-          </m:fPr>
-          <m:num>
-            <m:r>
-              <w:rPr>
-                <w:rFonts w:ascii="Cambria Math" w:hAnsi="Cambria Math"/>
-              </w:rPr>
-              <m:t>1</m:t>
-            </m:r>
-          </m:num>
-          <m:den>
-            <m:r>
-              <w:rPr>
-                <w:rFonts w:ascii="Cambria Math" w:hAnsi="Cambria Math"/>
-              </w:rPr>
-              <m:t>m</m:t>
-            </m:r>
-          </m:den>
-        </m:f>
-        <m:nary>
-          <m:naryPr>
-            <m:chr m:val="∑"/>
-            <m:limLoc m:val="undOvr"/>
-            <m:ctrlPr>
-              <w:rPr>
-                <w:rFonts w:ascii="Cambria Math" w:hAnsi="Cambria Math"/>
-              </w:rPr>
-            </m:ctrlPr>
-          </m:naryPr>
-          <m:sub>
-            <m:r>
-              <w:rPr>
-                <w:rFonts w:ascii="Cambria Math" w:hAnsi="Cambria Math"/>
-              </w:rPr>
-              <m:t xml:space="preserve"> i=1</m:t>
-            </m:r>
-          </m:sub>
-          <m:sup>
-            <m:r>
-              <w:rPr>
-                <w:rFonts w:ascii="Cambria Math" w:hAnsi="Cambria Math"/>
-              </w:rPr>
-              <m:t>m</m:t>
-            </m:r>
-          </m:sup>
-          <m:e>
-            <m:sSup>
-              <m:sSupPr>
-                <m:ctrlPr>
-                  <w:rPr>
-                    <w:rFonts w:ascii="Cambria Math" w:hAnsi="Cambria Math"/>
-                  </w:rPr>
-                </m:ctrlPr>
-              </m:sSupPr>
-              <m:e>
-                <m:r>
-                  <m:rPr>
-                    <m:sty m:val="p"/>
-                  </m:rPr>
-                  <w:rPr>
-                    <w:rFonts w:ascii="Cambria Math" w:hAnsi="Cambria Math"/>
-                  </w:rPr>
-                  <m:t>(</m:t>
-                </m:r>
-                <m:sSup>
-                  <m:sSupPr>
-                    <m:ctrlPr>
-                      <w:rPr>
-                        <w:rFonts w:ascii="Cambria Math" w:hAnsi="Cambria Math"/>
-                        <w:i/>
-                        <w:iCs/>
-                      </w:rPr>
-                    </m:ctrlPr>
-                  </m:sSupPr>
-                  <m:e>
-                    <m:r>
-                      <w:rPr>
-                        <w:rFonts w:ascii="Cambria Math" w:hAnsi="Cambria Math"/>
-                      </w:rPr>
-                      <m:t>y</m:t>
-                    </m:r>
-                  </m:e>
-                  <m:sup>
-                    <m:r>
-                      <w:rPr>
-                        <w:rFonts w:ascii="Cambria Math" w:hAnsi="Cambria Math"/>
-                      </w:rPr>
-                      <m:t>(i)</m:t>
-                    </m:r>
-                  </m:sup>
-                </m:sSup>
-                <m:r>
-                  <w:rPr>
-                    <w:rFonts w:ascii="Cambria Math" w:hAnsi="Cambria Math"/>
-                  </w:rPr>
-                  <m:t xml:space="preserve"> - </m:t>
-                </m:r>
-                <m:sSup>
-                  <m:sSupPr>
-                    <m:ctrlPr>
-                      <w:rPr>
-                        <w:rFonts w:ascii="Cambria Math" w:hAnsi="Cambria Math"/>
-                        <w:i/>
-                        <w:iCs/>
-                      </w:rPr>
-                    </m:ctrlPr>
-                  </m:sSupPr>
-                  <m:e>
-                    <m:r>
-                      <w:rPr>
-                        <w:rFonts w:ascii="Cambria Math" w:hAnsi="Cambria Math"/>
-                      </w:rPr>
-                      <m:t>h</m:t>
-                    </m:r>
-                  </m:e>
-                  <m:sup>
-                    <m:r>
-                      <w:rPr>
-                        <w:rFonts w:ascii="Cambria Math" w:hAnsi="Cambria Math"/>
-                      </w:rPr>
-                      <m:t>(w)</m:t>
-                    </m:r>
-                  </m:sup>
-                </m:sSup>
-                <m:r>
-                  <w:rPr>
-                    <w:rFonts w:ascii="Cambria Math" w:hAnsi="Cambria Math"/>
-                  </w:rPr>
-                  <m:t>(</m:t>
-                </m:r>
-                <m:sSup>
-                  <m:sSupPr>
-                    <m:ctrlPr>
-                      <w:rPr>
-                        <w:rFonts w:ascii="Cambria Math" w:hAnsi="Cambria Math"/>
-                        <w:i/>
-                        <w:iCs/>
-                      </w:rPr>
-                    </m:ctrlPr>
-                  </m:sSupPr>
-                  <m:e>
-                    <m:r>
-                      <w:rPr>
-                        <w:rFonts w:ascii="Cambria Math" w:hAnsi="Cambria Math"/>
-                      </w:rPr>
-                      <m:t>x</m:t>
-                    </m:r>
-                  </m:e>
-                  <m:sup>
-                    <m:r>
-                      <w:rPr>
-                        <w:rFonts w:ascii="Cambria Math" w:hAnsi="Cambria Math"/>
-                      </w:rPr>
-                      <m:t>(i)</m:t>
-                    </m:r>
-                  </m:sup>
-                </m:sSup>
-                <m:r>
-                  <w:rPr>
-                    <w:rFonts w:ascii="Cambria Math" w:hAnsi="Cambria Math"/>
-                  </w:rPr>
-                  <m:t xml:space="preserve"> )</m:t>
-                </m:r>
-                <m:r>
-                  <m:rPr>
-                    <m:sty m:val="p"/>
-                  </m:rPr>
-                  <w:rPr>
-                    <w:rFonts w:ascii="Cambria Math" w:hAnsi="Cambria Math"/>
-                  </w:rPr>
-                  <m:t>)</m:t>
-                </m:r>
-              </m:e>
-              <m:sup>
-                <m:r>
-                  <w:rPr>
-                    <w:rFonts w:ascii="Cambria Math" w:hAnsi="Cambria Math"/>
-                  </w:rPr>
-                  <m:t>2</m:t>
-                </m:r>
-              </m:sup>
-            </m:sSup>
-          </m:e>
-        </m:nary>
-        <m:r>
-          <m:rPr>
-            <m:sty m:val="p"/>
-          </m:rPr>
-          <w:rPr>
-            <w:rFonts w:ascii="Cambria Math" w:hAnsi="Cambria Math"/>
-          </w:rPr>
-          <m:t xml:space="preserve"> </m:t>
-        </m:r>
-      </m:oMath>
-      <w:r>
-        <w:rPr>
-          <w:rFonts w:eastAsiaTheme="minorEastAsia"/>
-        </w:rPr>
-        <w:t>.[6]</w:t>
-      </w:r>
-    </w:p>
-    <w:p>
-      <w:pPr>
+        <w:spacing w:line="240" w:lineRule="auto"/>
         <w:jc w:val="both"/>
         <w:rPr>
           <w:sz w:val="28"/>
@@ -2583,7 +3406,28 @@
           <w:sz w:val="24"/>
           <w:szCs w:val="24"/>
         </w:rPr>
-        <w:t>This loss function is used because it is the default loss to use for regression problems [11], and it can give straightforward results comparison with the Polynomial Regression model above.</w:t>
+        <w:t>MSE</w:t>
+      </w:r>
+      <w:r>
+        <w:rPr>
+          <w:sz w:val="24"/>
+          <w:szCs w:val="24"/>
+        </w:rPr>
+        <w:t xml:space="preserve"> is used because it is the default loss to use for regression problems [</w:t>
+      </w:r>
+      <w:r>
+        <w:rPr>
+          <w:sz w:val="24"/>
+          <w:szCs w:val="24"/>
+        </w:rPr>
+        <w:t>6</w:t>
+      </w:r>
+      <w:r>
+        <w:rPr>
+          <w:sz w:val="24"/>
+          <w:szCs w:val="24"/>
+        </w:rPr>
+        <w:t>], and it can give straightforward results comparison with the Polynomial Regression model above.</w:t>
       </w:r>
     </w:p>
     <w:p>
@@ -2593,6 +3437,7 @@
           <w:ilvl w:val="1"/>
           <w:numId w:val="1"/>
         </w:numPr>
+        <w:spacing w:line="240" w:lineRule="auto"/>
         <w:jc w:val="both"/>
         <w:rPr>
           <w:sz w:val="28"/>
@@ -2609,7 +3454,7 @@
     </w:p>
     <w:p>
       <w:pPr>
-        <w:spacing w:line="276" w:lineRule="auto"/>
+        <w:spacing w:line="240" w:lineRule="auto"/>
         <w:jc w:val="both"/>
         <w:rPr>
           <w:sz w:val="28"/>
@@ -2621,23 +3466,127 @@
           <w:sz w:val="24"/>
           <w:szCs w:val="24"/>
         </w:rPr>
-        <w:t xml:space="preserve">The datapoints in the dataset are randomly divided into training, validation, and test sets with the ratio of 60%, 20%, 20% respectively. The motivation of using a single split is that the dataset has a large amount of data (7480), and this method will not increase the training time or require heavy computation resource like some other methods (e.g., k-fold). Ratio 60-20-20 is used as it is a </w:t>
-      </w:r>
-      <w:proofErr w:type="gramStart"/>
-      <w:r>
-        <w:rPr>
-          <w:sz w:val="24"/>
-          <w:szCs w:val="24"/>
-        </w:rPr>
-        <w:t>fairly common</w:t>
-      </w:r>
-      <w:proofErr w:type="gramEnd"/>
-      <w:r>
-        <w:rPr>
-          <w:sz w:val="24"/>
-          <w:szCs w:val="24"/>
-        </w:rPr>
-        <w:t xml:space="preserve"> ratio in ML problems [5], and 60% of the dataset provides enough data for training the used ML methods.</w:t>
+        <w:t xml:space="preserve">The datapoints in the dataset are randomly divided into training, validation, and test sets with the ratio of 60%, 20%, 20% respectively. The motivation of using </w:t>
+      </w:r>
+      <w:r>
+        <w:rPr>
+          <w:sz w:val="24"/>
+          <w:szCs w:val="24"/>
+        </w:rPr>
+        <w:t xml:space="preserve">a </w:t>
+      </w:r>
+      <w:r>
+        <w:rPr>
+          <w:sz w:val="24"/>
+          <w:szCs w:val="24"/>
+        </w:rPr>
+        <w:t xml:space="preserve">single split is that the dataset has a </w:t>
+      </w:r>
+      <w:r>
+        <w:rPr>
+          <w:sz w:val="24"/>
+          <w:szCs w:val="24"/>
+        </w:rPr>
+        <w:t>large</w:t>
+      </w:r>
+      <w:r>
+        <w:rPr>
+          <w:sz w:val="24"/>
+          <w:szCs w:val="24"/>
+        </w:rPr>
+        <w:t xml:space="preserve"> amount of data (7480), and this method </w:t>
+      </w:r>
+      <w:r>
+        <w:rPr>
+          <w:sz w:val="24"/>
+          <w:szCs w:val="24"/>
+        </w:rPr>
+        <w:t>does</w:t>
+      </w:r>
+      <w:r>
+        <w:rPr>
+          <w:sz w:val="24"/>
+          <w:szCs w:val="24"/>
+        </w:rPr>
+        <w:t xml:space="preserve"> not increase the training time or require heavy </w:t>
+      </w:r>
+      <w:r>
+        <w:rPr>
+          <w:sz w:val="24"/>
+          <w:szCs w:val="24"/>
+        </w:rPr>
+        <w:lastRenderedPageBreak/>
+        <w:t>computation resource like other methods (</w:t>
+      </w:r>
+      <w:r>
+        <w:rPr>
+          <w:sz w:val="24"/>
+          <w:szCs w:val="24"/>
+        </w:rPr>
+        <w:t xml:space="preserve">e.g., </w:t>
+      </w:r>
+      <w:r>
+        <w:rPr>
+          <w:sz w:val="24"/>
+          <w:szCs w:val="24"/>
+        </w:rPr>
+        <w:t xml:space="preserve">k-fold). Ratio 60-20-20 is used as it is a </w:t>
+      </w:r>
+      <w:r>
+        <w:rPr>
+          <w:sz w:val="24"/>
+          <w:szCs w:val="24"/>
+        </w:rPr>
+        <w:t>common</w:t>
+      </w:r>
+      <w:r>
+        <w:rPr>
+          <w:sz w:val="24"/>
+          <w:szCs w:val="24"/>
+        </w:rPr>
+        <w:t xml:space="preserve"> ratio in ML [</w:t>
+      </w:r>
+      <w:r>
+        <w:rPr>
+          <w:sz w:val="24"/>
+          <w:szCs w:val="24"/>
+        </w:rPr>
+        <w:t>11</w:t>
+      </w:r>
+      <w:r>
+        <w:rPr>
+          <w:sz w:val="24"/>
+          <w:szCs w:val="24"/>
+        </w:rPr>
+        <w:t>], and 60% of the dataset provides enough data</w:t>
+      </w:r>
+      <w:r>
+        <w:rPr>
+          <w:sz w:val="24"/>
+          <w:szCs w:val="24"/>
+        </w:rPr>
+        <w:t xml:space="preserve"> (4488)</w:t>
+      </w:r>
+      <w:r>
+        <w:rPr>
+          <w:sz w:val="24"/>
+          <w:szCs w:val="24"/>
+        </w:rPr>
+        <w:t xml:space="preserve"> for training the </w:t>
+      </w:r>
+      <w:r>
+        <w:rPr>
+          <w:sz w:val="24"/>
+          <w:szCs w:val="24"/>
+        </w:rPr>
+        <w:t xml:space="preserve">ML </w:t>
+      </w:r>
+      <w:r>
+        <w:rPr>
+          <w:sz w:val="24"/>
+          <w:szCs w:val="24"/>
+        </w:rPr>
+        <w:t>models.</w:t>
       </w:r>
     </w:p>
     <w:p>
@@ -2647,6 +3596,7 @@
           <w:ilvl w:val="0"/>
           <w:numId w:val="1"/>
         </w:numPr>
+        <w:spacing w:line="240" w:lineRule="auto"/>
         <w:jc w:val="both"/>
         <w:rPr>
           <w:sz w:val="32"/>
@@ -2658,7 +3608,6 @@
           <w:sz w:val="32"/>
           <w:szCs w:val="32"/>
         </w:rPr>
-        <w:lastRenderedPageBreak/>
         <w:t>Results</w:t>
       </w:r>
     </w:p>
@@ -2667,6 +3616,7 @@
         <w:tabs>
           <w:tab w:val="left" w:pos="1841"/>
         </w:tabs>
+        <w:spacing w:line="240" w:lineRule="auto"/>
         <w:jc w:val="both"/>
         <w:rPr>
           <w:sz w:val="24"/>
@@ -2685,21 +3635,91 @@
           <w:sz w:val="24"/>
           <w:szCs w:val="24"/>
         </w:rPr>
-        <w:t xml:space="preserve">he mean squared loss calculated for training and validation data sets with different </w:t>
-      </w:r>
-      <w:r>
-        <w:rPr>
-          <w:sz w:val="24"/>
-          <w:szCs w:val="24"/>
-        </w:rPr>
-        <w:t xml:space="preserve">polynomial </w:t>
-      </w:r>
-      <w:r>
-        <w:rPr>
-          <w:sz w:val="24"/>
-          <w:szCs w:val="24"/>
-        </w:rPr>
-        <w:t>models is shown below in figures 3 and 4.</w:t>
+        <w:t xml:space="preserve">he </w:t>
+      </w:r>
+      <w:r>
+        <w:rPr>
+          <w:sz w:val="24"/>
+          <w:szCs w:val="24"/>
+        </w:rPr>
+        <w:t>MSE</w:t>
+      </w:r>
+      <w:r>
+        <w:rPr>
+          <w:sz w:val="24"/>
+          <w:szCs w:val="24"/>
+        </w:rPr>
+        <w:t xml:space="preserve"> calculated for training and validation data sets with different</w:t>
+      </w:r>
+      <w:r>
+        <w:rPr>
+          <w:sz w:val="24"/>
+          <w:szCs w:val="24"/>
+        </w:rPr>
+        <w:t xml:space="preserve"> </w:t>
+      </w:r>
+      <w:r>
+        <w:rPr>
+          <w:sz w:val="24"/>
+          <w:szCs w:val="24"/>
+        </w:rPr>
+        <w:t xml:space="preserve">models </w:t>
+      </w:r>
+      <w:r>
+        <w:rPr>
+          <w:sz w:val="24"/>
+          <w:szCs w:val="24"/>
+        </w:rPr>
+        <w:t>are</w:t>
+      </w:r>
+      <w:r>
+        <w:rPr>
+          <w:sz w:val="24"/>
+          <w:szCs w:val="24"/>
+        </w:rPr>
+        <w:t xml:space="preserve"> shown below in figures </w:t>
+      </w:r>
+      <w:r>
+        <w:rPr>
+          <w:sz w:val="24"/>
+          <w:szCs w:val="24"/>
+        </w:rPr>
+        <w:t>4</w:t>
+      </w:r>
+      <w:r>
+        <w:rPr>
+          <w:sz w:val="24"/>
+          <w:szCs w:val="24"/>
+        </w:rPr>
+        <w:t xml:space="preserve"> and </w:t>
+      </w:r>
+      <w:r>
+        <w:rPr>
+          <w:sz w:val="24"/>
+          <w:szCs w:val="24"/>
+        </w:rPr>
+        <w:t>5</w:t>
+      </w:r>
+      <w:r>
+        <w:rPr>
+          <w:sz w:val="24"/>
+          <w:szCs w:val="24"/>
+        </w:rPr>
+        <w:t>.</w:t>
+      </w:r>
+      <w:r>
+        <w:rPr>
+          <w:sz w:val="24"/>
+          <w:szCs w:val="24"/>
+        </w:rPr>
+        <w:t xml:space="preserve"> </w:t>
+      </w:r>
+      <w:r>
+        <w:rPr>
+          <w:sz w:val="24"/>
+          <w:szCs w:val="24"/>
+        </w:rPr>
+        <w:t xml:space="preserve">The MSE of the models are high (hundreds of thousands), but it is not a huge problem since the features and the labels take large values (thousands). </w:t>
       </w:r>
     </w:p>
     <w:tbl>
@@ -2719,8 +3739,8 @@
         <w:tblLook w:val="04A0" w:firstRow="1" w:lastRow="0" w:firstColumn="1" w:lastColumn="0" w:noHBand="0" w:noVBand="1"/>
       </w:tblPr>
       <w:tblGrid>
-        <w:gridCol w:w="4531"/>
-        <w:gridCol w:w="5098"/>
+        <w:gridCol w:w="4820"/>
+        <w:gridCol w:w="4809"/>
       </w:tblGrid>
       <w:tr>
         <w:trPr>
@@ -2728,7 +3748,7 @@
         </w:trPr>
         <w:tc>
           <w:tcPr>
-            <w:tcW w:w="4531" w:type="dxa"/>
+            <w:tcW w:w="4820" w:type="dxa"/>
             <w:vAlign w:val="center"/>
           </w:tcPr>
           <w:p>
@@ -2737,6 +3757,7 @@
               <w:tabs>
                 <w:tab w:val="left" w:pos="1841"/>
               </w:tabs>
+              <w:spacing w:line="240" w:lineRule="auto"/>
               <w:jc w:val="center"/>
             </w:pPr>
             <w:r>
@@ -2744,10 +3765,10 @@
                 <w:noProof/>
               </w:rPr>
               <w:drawing>
-                <wp:inline distT="0" distB="0" distL="0" distR="0" wp14:anchorId="26F7C9ED" wp14:editId="0B0A5CCC">
-                  <wp:extent cx="2757805" cy="2241894"/>
-                  <wp:effectExtent l="0" t="0" r="635" b="635"/>
-                  <wp:docPr id="8" name="Picture 8" descr="A picture containing chart&#10;&#10;Description automatically generated"/>
+                <wp:inline distT="0" distB="0" distL="0" distR="0" wp14:anchorId="0B55BD2D" wp14:editId="765080C3">
+                  <wp:extent cx="2252416" cy="1837426"/>
+                  <wp:effectExtent l="0" t="0" r="0" b="0"/>
+                  <wp:docPr id="12" name="Picture 12"/>
                   <wp:cNvGraphicFramePr>
                     <a:graphicFrameLocks xmlns:a="http://schemas.openxmlformats.org/drawingml/2006/main" noChangeAspect="1"/>
                   </wp:cNvGraphicFramePr>
@@ -2755,96 +3776,11 @@
                     <a:graphicData uri="http://schemas.openxmlformats.org/drawingml/2006/picture">
                       <pic:pic xmlns:pic="http://schemas.openxmlformats.org/drawingml/2006/picture">
                         <pic:nvPicPr>
-                          <pic:cNvPr id="8" name="Picture 8" descr="A picture containing chart&#10;&#10;Description automatically generated"/>
-                          <pic:cNvPicPr>
-                            <a:picLocks noChangeAspect="1" noChangeArrowheads="1"/>
-                          </pic:cNvPicPr>
-                        </pic:nvPicPr>
-                        <pic:blipFill>
-                          <a:blip r:embed="rId8" cstate="print">
-                            <a:extLst>
-                              <a:ext uri="{28A0092B-C50C-407E-A947-70E740481C1C}">
-                                <a14:useLocalDpi xmlns:a14="http://schemas.microsoft.com/office/drawing/2010/main" val="0"/>
-                              </a:ext>
-                            </a:extLst>
-                          </a:blip>
-                          <a:srcRect/>
-                          <a:stretch>
-                            <a:fillRect/>
-                          </a:stretch>
-                        </pic:blipFill>
-                        <pic:spPr bwMode="auto">
-                          <a:xfrm>
-                            <a:off x="0" y="0"/>
-                            <a:ext cx="2757805" cy="2241894"/>
-                          </a:xfrm>
-                          <a:prstGeom prst="rect">
-                            <a:avLst/>
-                          </a:prstGeom>
-                          <a:noFill/>
-                          <a:ln>
-                            <a:noFill/>
-                          </a:ln>
-                        </pic:spPr>
-                      </pic:pic>
-                    </a:graphicData>
-                  </a:graphic>
-                </wp:inline>
-              </w:drawing>
-            </w:r>
-          </w:p>
-          <w:p>
-            <w:pPr>
-              <w:pStyle w:val="Caption"/>
-              <w:jc w:val="center"/>
-            </w:pPr>
-            <w:r>
-              <w:t xml:space="preserve">Figure 3: </w:t>
-            </w:r>
-            <w:r>
-              <w:t>Train-validation loss plot</w:t>
-            </w:r>
-            <w:r>
-              <w:t xml:space="preserve"> (degree 2 to 4)</w:t>
-            </w:r>
-          </w:p>
-        </w:tc>
-        <w:tc>
-          <w:tcPr>
-            <w:tcW w:w="5098" w:type="dxa"/>
-            <w:vAlign w:val="center"/>
-          </w:tcPr>
-          <w:p>
-            <w:pPr>
-              <w:keepNext/>
-              <w:tabs>
-                <w:tab w:val="left" w:pos="1841"/>
-              </w:tabs>
-              <w:jc w:val="center"/>
-            </w:pPr>
-            <w:r>
-              <w:rPr>
-                <w:noProof/>
-                <w:sz w:val="24"/>
-                <w:szCs w:val="24"/>
-              </w:rPr>
-              <w:drawing>
-                <wp:inline distT="0" distB="0" distL="0" distR="0" wp14:anchorId="2796AD77" wp14:editId="5A898047">
-                  <wp:extent cx="3252470" cy="2209744"/>
-                  <wp:effectExtent l="0" t="0" r="5080" b="635"/>
-                  <wp:docPr id="3" name="Picture 3" descr="Text&#10;&#10;Description automatically generated"/>
-                  <wp:cNvGraphicFramePr>
-                    <a:graphicFrameLocks xmlns:a="http://schemas.openxmlformats.org/drawingml/2006/main" noChangeAspect="1"/>
-                  </wp:cNvGraphicFramePr>
-                  <a:graphic xmlns:a="http://schemas.openxmlformats.org/drawingml/2006/main">
-                    <a:graphicData uri="http://schemas.openxmlformats.org/drawingml/2006/picture">
-                      <pic:pic xmlns:pic="http://schemas.openxmlformats.org/drawingml/2006/picture">
-                        <pic:nvPicPr>
-                          <pic:cNvPr id="3" name="Picture 3" descr="Text&#10;&#10;Description automatically generated"/>
+                          <pic:cNvPr id="1" name=""/>
                           <pic:cNvPicPr/>
                         </pic:nvPicPr>
                         <pic:blipFill>
-                          <a:blip r:embed="rId9"/>
+                          <a:blip r:embed="rId8"/>
                           <a:stretch>
                             <a:fillRect/>
                           </a:stretch>
@@ -2852,7 +3788,7 @@
                         <pic:spPr>
                           <a:xfrm>
                             <a:off x="0" y="0"/>
-                            <a:ext cx="3300854" cy="2242617"/>
+                            <a:ext cx="2304558" cy="1879962"/>
                           </a:xfrm>
                           <a:prstGeom prst="rect">
                             <a:avLst/>
@@ -2865,25 +3801,169 @@
               </w:drawing>
             </w:r>
           </w:p>
+        </w:tc>
+        <w:tc>
+          <w:tcPr>
+            <w:tcW w:w="4809" w:type="dxa"/>
+            <w:vAlign w:val="center"/>
+          </w:tcPr>
           <w:p>
             <w:pPr>
-              <w:pStyle w:val="Caption"/>
+              <w:keepNext/>
+              <w:tabs>
+                <w:tab w:val="left" w:pos="1841"/>
+              </w:tabs>
+              <w:spacing w:line="240" w:lineRule="auto"/>
               <w:jc w:val="center"/>
             </w:pPr>
             <w:r>
-              <w:t xml:space="preserve">Figure 4: </w:t>
+              <w:rPr>
+                <w:noProof/>
+              </w:rPr>
+              <w:drawing>
+                <wp:inline distT="0" distB="0" distL="0" distR="0" wp14:anchorId="076987B0" wp14:editId="27F41E49">
+                  <wp:extent cx="2781941" cy="1785297"/>
+                  <wp:effectExtent l="0" t="0" r="0" b="5715"/>
+                  <wp:docPr id="13" name="Picture 13"/>
+                  <wp:cNvGraphicFramePr>
+                    <a:graphicFrameLocks xmlns:a="http://schemas.openxmlformats.org/drawingml/2006/main" noChangeAspect="1"/>
+                  </wp:cNvGraphicFramePr>
+                  <a:graphic xmlns:a="http://schemas.openxmlformats.org/drawingml/2006/main">
+                    <a:graphicData uri="http://schemas.openxmlformats.org/drawingml/2006/picture">
+                      <pic:pic xmlns:pic="http://schemas.openxmlformats.org/drawingml/2006/picture">
+                        <pic:nvPicPr>
+                          <pic:cNvPr id="1" name=""/>
+                          <pic:cNvPicPr/>
+                        </pic:nvPicPr>
+                        <pic:blipFill>
+                          <a:blip r:embed="rId9"/>
+                          <a:stretch>
+                            <a:fillRect/>
+                          </a:stretch>
+                        </pic:blipFill>
+                        <pic:spPr>
+                          <a:xfrm>
+                            <a:off x="0" y="0"/>
+                            <a:ext cx="2831934" cy="1817380"/>
+                          </a:xfrm>
+                          <a:prstGeom prst="rect">
+                            <a:avLst/>
+                          </a:prstGeom>
+                        </pic:spPr>
+                      </pic:pic>
+                    </a:graphicData>
+                  </a:graphic>
+                </wp:inline>
+              </w:drawing>
+            </w:r>
+          </w:p>
+        </w:tc>
+      </w:tr>
+      <w:tr>
+        <w:trPr>
+          <w:trHeight w:val="423"/>
+          <w:jc w:val="center"/>
+        </w:trPr>
+        <w:tc>
+          <w:tcPr>
+            <w:tcW w:w="4820" w:type="dxa"/>
+          </w:tcPr>
+          <w:p>
+            <w:pPr>
+              <w:keepNext/>
+              <w:tabs>
+                <w:tab w:val="left" w:pos="1841"/>
+              </w:tabs>
+              <w:spacing w:line="240" w:lineRule="auto"/>
+              <w:jc w:val="center"/>
+              <w:rPr>
+                <w:i/>
+                <w:iCs/>
+                <w:sz w:val="18"/>
+                <w:szCs w:val="18"/>
+              </w:rPr>
+            </w:pPr>
+            <w:r>
+              <w:rPr>
+                <w:i/>
+                <w:iCs/>
+                <w:color w:val="44546A" w:themeColor="text2"/>
+                <w:sz w:val="18"/>
+                <w:szCs w:val="18"/>
+              </w:rPr>
+              <w:t xml:space="preserve">Figure </w:t>
             </w:r>
             <w:r>
-              <w:t>Train</w:t>
+              <w:rPr>
+                <w:i/>
+                <w:iCs/>
+                <w:color w:val="44546A" w:themeColor="text2"/>
+                <w:sz w:val="18"/>
+                <w:szCs w:val="18"/>
+              </w:rPr>
+              <w:t>4</w:t>
             </w:r>
             <w:r>
-              <w:t>-</w:t>
+              <w:rPr>
+                <w:i/>
+                <w:iCs/>
+                <w:color w:val="44546A" w:themeColor="text2"/>
+                <w:sz w:val="18"/>
+                <w:szCs w:val="18"/>
+              </w:rPr>
+              <w:t>: Train-validation loss plot (degree 2 to 10)</w:t>
+            </w:r>
+          </w:p>
+        </w:tc>
+        <w:tc>
+          <w:tcPr>
+            <w:tcW w:w="4809" w:type="dxa"/>
+          </w:tcPr>
+          <w:p>
+            <w:pPr>
+              <w:keepNext/>
+              <w:tabs>
+                <w:tab w:val="left" w:pos="1841"/>
+              </w:tabs>
+              <w:spacing w:line="240" w:lineRule="auto"/>
+              <w:jc w:val="center"/>
+              <w:rPr>
+                <w:i/>
+                <w:iCs/>
+                <w:noProof/>
+                <w:sz w:val="18"/>
+                <w:szCs w:val="18"/>
+              </w:rPr>
+            </w:pPr>
+            <w:r>
+              <w:rPr>
+                <w:i/>
+                <w:iCs/>
+                <w:color w:val="44546A" w:themeColor="text2"/>
+                <w:sz w:val="18"/>
+                <w:szCs w:val="18"/>
+              </w:rPr>
+              <w:t xml:space="preserve">Figure </w:t>
             </w:r>
             <w:r>
-              <w:t xml:space="preserve">validation loss </w:t>
+              <w:rPr>
+                <w:i/>
+                <w:iCs/>
+                <w:color w:val="44546A" w:themeColor="text2"/>
+                <w:sz w:val="18"/>
+                <w:szCs w:val="18"/>
+              </w:rPr>
+              <w:t>5</w:t>
             </w:r>
             <w:r>
-              <w:t>report (degree 2 to 10)</w:t>
+              <w:rPr>
+                <w:i/>
+                <w:iCs/>
+                <w:color w:val="44546A" w:themeColor="text2"/>
+                <w:sz w:val="18"/>
+                <w:szCs w:val="18"/>
+              </w:rPr>
+              <w:t>: Train-validation loss report (degree 2 to 4)</w:t>
             </w:r>
           </w:p>
         </w:tc>
@@ -2894,6 +3974,7 @@
         <w:tabs>
           <w:tab w:val="left" w:pos="1841"/>
         </w:tabs>
+        <w:spacing w:line="240" w:lineRule="auto"/>
         <w:jc w:val="both"/>
         <w:rPr>
           <w:sz w:val="24"/>
@@ -2905,7 +3986,7 @@
           <w:sz w:val="24"/>
           <w:szCs w:val="24"/>
         </w:rPr>
-        <w:t>The MSE of the models are high (hundreds of thousands), but it is not a huge problem since the features and the labels take large values (thousands). One can observe that 4</w:t>
+        <w:t>One can observe that 4</w:t>
       </w:r>
       <w:r>
         <w:rPr>
@@ -2920,7 +4001,148 @@
           <w:sz w:val="24"/>
           <w:szCs w:val="24"/>
         </w:rPr>
-        <w:t xml:space="preserve"> order polynomial has lowest loss, and for higher order polynomials, the loss starts to increase. Based on the result, polynomial regression model with degree 4 is the best model, and thus being chosen as the final polynomial model. The model shows a stable performance, and no overfitting or underfitting is visible. </w:t>
+        <w:t xml:space="preserve"> order polynomial has lowest loss</w:t>
+      </w:r>
+      <w:r>
+        <w:rPr>
+          <w:sz w:val="24"/>
+          <w:szCs w:val="24"/>
+        </w:rPr>
+        <w:t xml:space="preserve"> (626</w:t>
+      </w:r>
+      <w:r>
+        <w:rPr>
+          <w:sz w:val="24"/>
+          <w:szCs w:val="24"/>
+        </w:rPr>
+        <w:t>K</w:t>
+      </w:r>
+      <w:r>
+        <w:rPr>
+          <w:sz w:val="24"/>
+          <w:szCs w:val="24"/>
+        </w:rPr>
+        <w:t xml:space="preserve"> for training and 636</w:t>
+      </w:r>
+      <w:r>
+        <w:rPr>
+          <w:sz w:val="24"/>
+          <w:szCs w:val="24"/>
+        </w:rPr>
+        <w:t>K</w:t>
+      </w:r>
+      <w:r>
+        <w:rPr>
+          <w:sz w:val="24"/>
+          <w:szCs w:val="24"/>
+        </w:rPr>
+        <w:t xml:space="preserve"> for validation).</w:t>
+      </w:r>
+      <w:r>
+        <w:rPr>
+          <w:sz w:val="24"/>
+          <w:szCs w:val="24"/>
+        </w:rPr>
+        <w:t xml:space="preserve"> </w:t>
+      </w:r>
+      <w:r>
+        <w:rPr>
+          <w:sz w:val="24"/>
+          <w:szCs w:val="24"/>
+        </w:rPr>
+        <w:t>F</w:t>
+      </w:r>
+      <w:r>
+        <w:rPr>
+          <w:sz w:val="24"/>
+          <w:szCs w:val="24"/>
+        </w:rPr>
+        <w:t>or higher order polynomials, the loss starts to increase.</w:t>
+      </w:r>
+      <w:r>
+        <w:rPr>
+          <w:sz w:val="24"/>
+          <w:szCs w:val="24"/>
+        </w:rPr>
+        <w:t xml:space="preserve"> </w:t>
+      </w:r>
+      <w:r>
+        <w:rPr>
+          <w:sz w:val="24"/>
+          <w:szCs w:val="24"/>
+        </w:rPr>
+        <w:t xml:space="preserve">The </w:t>
+      </w:r>
+      <w:r>
+        <w:rPr>
+          <w:sz w:val="24"/>
+          <w:szCs w:val="24"/>
+        </w:rPr>
+        <w:t>4</w:t>
+      </w:r>
+      <w:r>
+        <w:rPr>
+          <w:sz w:val="24"/>
+          <w:szCs w:val="24"/>
+          <w:vertAlign w:val="superscript"/>
+        </w:rPr>
+        <w:t>th</w:t>
+      </w:r>
+      <w:r>
+        <w:rPr>
+          <w:sz w:val="24"/>
+          <w:szCs w:val="24"/>
+        </w:rPr>
+        <w:t xml:space="preserve"> order polynomial </w:t>
+      </w:r>
+      <w:r>
+        <w:rPr>
+          <w:sz w:val="24"/>
+          <w:szCs w:val="24"/>
+        </w:rPr>
+        <w:t>model</w:t>
+      </w:r>
+      <w:r>
+        <w:rPr>
+          <w:sz w:val="24"/>
+          <w:szCs w:val="24"/>
+        </w:rPr>
+        <w:t xml:space="preserve"> also</w:t>
+      </w:r>
+      <w:r>
+        <w:rPr>
+          <w:sz w:val="24"/>
+          <w:szCs w:val="24"/>
+        </w:rPr>
+        <w:t xml:space="preserve"> shows a stable performance</w:t>
+      </w:r>
+      <w:r>
+        <w:rPr>
+          <w:sz w:val="24"/>
+          <w:szCs w:val="24"/>
+        </w:rPr>
+        <w:t xml:space="preserve"> with </w:t>
+      </w:r>
+      <w:r>
+        <w:rPr>
+          <w:sz w:val="24"/>
+          <w:szCs w:val="24"/>
+        </w:rPr>
+        <w:t>no overfitting or underfitting</w:t>
+      </w:r>
+      <w:r>
+        <w:rPr>
+          <w:sz w:val="24"/>
+          <w:szCs w:val="24"/>
+        </w:rPr>
+        <w:t>.</w:t>
+      </w:r>
+      <w:r>
+        <w:rPr>
+          <w:sz w:val="24"/>
+          <w:szCs w:val="24"/>
+        </w:rPr>
+        <w:t xml:space="preserve"> </w:t>
       </w:r>
     </w:p>
     <w:p>
@@ -2928,6 +4150,7 @@
         <w:tabs>
           <w:tab w:val="left" w:pos="1841"/>
         </w:tabs>
+        <w:spacing w:line="240" w:lineRule="auto"/>
         <w:jc w:val="both"/>
         <w:rPr>
           <w:sz w:val="24"/>
@@ -2939,7 +4162,182 @@
           <w:sz w:val="24"/>
           <w:szCs w:val="24"/>
         </w:rPr>
-        <w:t>To justify the features choice again, other polynomial regression models with only one or two features out of three are also analyzed. The training and validation loss of these models are much higher than the final polynomial model (4</w:t>
+        <w:t>For MLP models,</w:t>
+      </w:r>
+      <w:r>
+        <w:rPr>
+          <w:sz w:val="24"/>
+          <w:szCs w:val="24"/>
+        </w:rPr>
+        <w:t xml:space="preserve"> the best neural network construction is</w:t>
+      </w:r>
+      <w:r>
+        <w:rPr>
+          <w:sz w:val="24"/>
+          <w:szCs w:val="24"/>
+        </w:rPr>
+        <w:t xml:space="preserve"> </w:t>
+      </w:r>
+      <w:r>
+        <w:rPr>
+          <w:sz w:val="24"/>
+          <w:szCs w:val="24"/>
+        </w:rPr>
+        <w:t xml:space="preserve">10-hidden-layer with </w:t>
+      </w:r>
+      <w:r>
+        <w:rPr>
+          <w:sz w:val="24"/>
+          <w:szCs w:val="24"/>
+        </w:rPr>
+        <w:t>15 neuron</w:t>
+      </w:r>
+      <w:r>
+        <w:rPr>
+          <w:sz w:val="24"/>
+          <w:szCs w:val="24"/>
+        </w:rPr>
+        <w:t>s</w:t>
+      </w:r>
+      <w:r>
+        <w:rPr>
+          <w:sz w:val="24"/>
+          <w:szCs w:val="24"/>
+        </w:rPr>
+        <w:t xml:space="preserve"> per </w:t>
+      </w:r>
+      <w:r>
+        <w:rPr>
+          <w:sz w:val="24"/>
+          <w:szCs w:val="24"/>
+        </w:rPr>
+        <w:t>layer for</w:t>
+      </w:r>
+      <w:r>
+        <w:rPr>
+          <w:sz w:val="24"/>
+          <w:szCs w:val="24"/>
+        </w:rPr>
+        <w:t xml:space="preserve"> layer</w:t>
+      </w:r>
+      <w:r>
+        <w:rPr>
+          <w:sz w:val="24"/>
+          <w:szCs w:val="24"/>
+        </w:rPr>
+        <w:t xml:space="preserve"> </w:t>
+      </w:r>
+      <w:r>
+        <w:rPr>
+          <w:sz w:val="24"/>
+          <w:szCs w:val="24"/>
+        </w:rPr>
+        <w:t>1</w:t>
+      </w:r>
+      <w:r>
+        <w:rPr>
+          <w:sz w:val="24"/>
+          <w:szCs w:val="24"/>
+        </w:rPr>
+        <w:t xml:space="preserve"> to </w:t>
+      </w:r>
+      <w:r>
+        <w:rPr>
+          <w:sz w:val="24"/>
+          <w:szCs w:val="24"/>
+        </w:rPr>
+        <w:t>4</w:t>
+      </w:r>
+      <w:r>
+        <w:rPr>
+          <w:sz w:val="24"/>
+          <w:szCs w:val="24"/>
+        </w:rPr>
+        <w:t>,</w:t>
+      </w:r>
+      <w:r>
+        <w:rPr>
+          <w:sz w:val="24"/>
+          <w:szCs w:val="24"/>
+        </w:rPr>
+        <w:t xml:space="preserve"> 10 neuron</w:t>
+      </w:r>
+      <w:r>
+        <w:rPr>
+          <w:sz w:val="24"/>
+          <w:szCs w:val="24"/>
+        </w:rPr>
+        <w:t>s</w:t>
+      </w:r>
+      <w:r>
+        <w:rPr>
+          <w:sz w:val="24"/>
+          <w:szCs w:val="24"/>
+        </w:rPr>
+        <w:t xml:space="preserve"> each layer for</w:t>
+      </w:r>
+      <w:r>
+        <w:rPr>
+          <w:sz w:val="24"/>
+          <w:szCs w:val="24"/>
+        </w:rPr>
+        <w:t xml:space="preserve"> layer</w:t>
+      </w:r>
+      <w:r>
+        <w:rPr>
+          <w:sz w:val="24"/>
+          <w:szCs w:val="24"/>
+        </w:rPr>
+        <w:t xml:space="preserve"> 5 to </w:t>
+      </w:r>
+      <w:r>
+        <w:rPr>
+          <w:sz w:val="24"/>
+          <w:szCs w:val="24"/>
+        </w:rPr>
+        <w:t>7</w:t>
+      </w:r>
+      <w:r>
+        <w:rPr>
+          <w:sz w:val="24"/>
+          <w:szCs w:val="24"/>
+        </w:rPr>
+        <w:t xml:space="preserve">, </w:t>
+      </w:r>
+      <w:r>
+        <w:rPr>
+          <w:sz w:val="24"/>
+          <w:szCs w:val="24"/>
+        </w:rPr>
+        <w:t>and</w:t>
+      </w:r>
+      <w:r>
+        <w:rPr>
+          <w:sz w:val="24"/>
+          <w:szCs w:val="24"/>
+        </w:rPr>
+        <w:t xml:space="preserve"> layer</w:t>
+      </w:r>
+      <w:r>
+        <w:rPr>
+          <w:sz w:val="24"/>
+          <w:szCs w:val="24"/>
+        </w:rPr>
+        <w:t xml:space="preserve"> </w:t>
+      </w:r>
+      <w:r>
+        <w:rPr>
+          <w:sz w:val="24"/>
+          <w:szCs w:val="24"/>
+        </w:rPr>
+        <w:t>8</w:t>
+      </w:r>
+      <w:r>
+        <w:rPr>
+          <w:sz w:val="24"/>
+          <w:szCs w:val="24"/>
+        </w:rPr>
+        <w:t xml:space="preserve"> to 10</w:t>
       </w:r>
       <w:r>
         <w:rPr>
@@ -2947,24 +4345,220 @@
           <w:szCs w:val="24"/>
           <w:vertAlign w:val="superscript"/>
         </w:rPr>
-        <w:t>th</w:t>
-      </w:r>
-      <w:r>
-        <w:rPr>
-          <w:sz w:val="24"/>
-          <w:szCs w:val="24"/>
-        </w:rPr>
-        <w:t xml:space="preserve"> order polynomial with three features). This is another concrete reason to support the features choice at the beginning. More information about the comparisons can be found in “Polynomial Regression” file [8].</w:t>
+        <w:t xml:space="preserve"> </w:t>
+      </w:r>
+      <w:r>
+        <w:rPr>
+          <w:sz w:val="24"/>
+          <w:szCs w:val="24"/>
+        </w:rPr>
+        <w:t>each has 5 neuron</w:t>
+      </w:r>
+      <w:r>
+        <w:rPr>
+          <w:sz w:val="24"/>
+          <w:szCs w:val="24"/>
+        </w:rPr>
+        <w:t>s</w:t>
+      </w:r>
+      <w:r>
+        <w:rPr>
+          <w:sz w:val="24"/>
+          <w:szCs w:val="24"/>
+        </w:rPr>
+        <w:t xml:space="preserve"> unit </w:t>
+      </w:r>
+      <w:r>
+        <w:rPr>
+          <w:sz w:val="24"/>
+          <w:szCs w:val="24"/>
+        </w:rPr>
+        <w:t xml:space="preserve">(15, 15, 15, 15, 10, 10, 10, </w:t>
+      </w:r>
+      <w:r>
+        <w:rPr>
+          <w:sz w:val="24"/>
+          <w:szCs w:val="24"/>
+        </w:rPr>
+        <w:t>5</w:t>
+      </w:r>
+      <w:r>
+        <w:rPr>
+          <w:sz w:val="24"/>
+          <w:szCs w:val="24"/>
+        </w:rPr>
+        <w:t>, 5, 5)</w:t>
+      </w:r>
+      <w:r>
+        <w:rPr>
+          <w:sz w:val="24"/>
+          <w:szCs w:val="24"/>
+        </w:rPr>
+        <w:t>.</w:t>
+      </w:r>
+      <w:r>
+        <w:rPr>
+          <w:sz w:val="24"/>
+          <w:szCs w:val="24"/>
+        </w:rPr>
+        <w:t xml:space="preserve"> The model has MSE of 602</w:t>
+      </w:r>
+      <w:r>
+        <w:rPr>
+          <w:sz w:val="24"/>
+          <w:szCs w:val="24"/>
+        </w:rPr>
+        <w:t>K</w:t>
+      </w:r>
+      <w:r>
+        <w:rPr>
+          <w:sz w:val="24"/>
+          <w:szCs w:val="24"/>
+        </w:rPr>
+        <w:t xml:space="preserve"> for training and 609</w:t>
+      </w:r>
+      <w:r>
+        <w:rPr>
+          <w:sz w:val="24"/>
+          <w:szCs w:val="24"/>
+        </w:rPr>
+        <w:t>K</w:t>
+      </w:r>
+      <w:r>
+        <w:rPr>
+          <w:sz w:val="24"/>
+          <w:szCs w:val="24"/>
+        </w:rPr>
+        <w:t xml:space="preserve"> for validation.</w:t>
       </w:r>
     </w:p>
     <w:p>
       <w:pPr>
+        <w:tabs>
+          <w:tab w:val="left" w:pos="1841"/>
+        </w:tabs>
+        <w:spacing w:line="240" w:lineRule="auto"/>
         <w:jc w:val="both"/>
         <w:rPr>
-          <w:sz w:val="24"/>
-          <w:szCs w:val="24"/>
-        </w:rPr>
-      </w:pPr>
+          <w:b/>
+          <w:bCs/>
+          <w:sz w:val="24"/>
+          <w:szCs w:val="24"/>
+        </w:rPr>
+      </w:pPr>
+      <w:r>
+        <w:rPr>
+          <w:sz w:val="24"/>
+          <w:szCs w:val="24"/>
+        </w:rPr>
+        <w:t>From the train-validation loss table</w:t>
+      </w:r>
+      <w:r>
+        <w:rPr>
+          <w:sz w:val="24"/>
+          <w:szCs w:val="24"/>
+        </w:rPr>
+        <w:t>s</w:t>
+      </w:r>
+      <w:r>
+        <w:rPr>
+          <w:sz w:val="24"/>
+          <w:szCs w:val="24"/>
+        </w:rPr>
+        <w:t xml:space="preserve"> above, MLP is a little bit better than </w:t>
+      </w:r>
+      <w:r>
+        <w:rPr>
+          <w:sz w:val="24"/>
+          <w:szCs w:val="24"/>
+        </w:rPr>
+        <w:t xml:space="preserve">Polynomial Regression. Therefore, MLP model with 10 hidden layers </w:t>
+      </w:r>
+      <w:r>
+        <w:rPr>
+          <w:sz w:val="24"/>
+          <w:szCs w:val="24"/>
+        </w:rPr>
+        <w:t xml:space="preserve">(15, 15, 15, 15, 10, 10, 10, </w:t>
+      </w:r>
+      <w:r>
+        <w:rPr>
+          <w:sz w:val="24"/>
+          <w:szCs w:val="24"/>
+        </w:rPr>
+        <w:t>5</w:t>
+      </w:r>
+      <w:r>
+        <w:rPr>
+          <w:sz w:val="24"/>
+          <w:szCs w:val="24"/>
+        </w:rPr>
+        <w:t>, 5, 5)</w:t>
+      </w:r>
+      <w:r>
+        <w:rPr>
+          <w:sz w:val="24"/>
+          <w:szCs w:val="24"/>
+        </w:rPr>
+        <w:t xml:space="preserve"> is chosen as the final model</w:t>
+      </w:r>
+      <w:r>
+        <w:rPr>
+          <w:sz w:val="24"/>
+          <w:szCs w:val="24"/>
+        </w:rPr>
+        <w:t>.</w:t>
+      </w:r>
+      <w:r>
+        <w:rPr>
+          <w:sz w:val="24"/>
+          <w:szCs w:val="24"/>
+        </w:rPr>
+        <w:t xml:space="preserve"> </w:t>
+      </w:r>
+      <w:r>
+        <w:rPr>
+          <w:sz w:val="24"/>
+          <w:szCs w:val="24"/>
+        </w:rPr>
+        <w:t xml:space="preserve">This model is tested with the test data, and it has a testing MSE of </w:t>
+      </w:r>
+      <w:r>
+        <w:rPr>
+          <w:b/>
+          <w:bCs/>
+          <w:sz w:val="24"/>
+          <w:szCs w:val="24"/>
+        </w:rPr>
+        <w:t>606061</w:t>
+      </w:r>
+      <w:r>
+        <w:rPr>
+          <w:b/>
+          <w:bCs/>
+          <w:sz w:val="24"/>
+          <w:szCs w:val="24"/>
+        </w:rPr>
+        <w:t>,</w:t>
+      </w:r>
+      <w:r>
+        <w:rPr>
+          <w:b/>
+          <w:bCs/>
+          <w:sz w:val="24"/>
+          <w:szCs w:val="24"/>
+        </w:rPr>
+        <w:t>709</w:t>
+      </w:r>
+      <w:r>
+        <w:rPr>
+          <w:b/>
+          <w:bCs/>
+          <w:sz w:val="24"/>
+          <w:szCs w:val="24"/>
+        </w:rPr>
+        <w:t>.</w:t>
+      </w:r>
     </w:p>
     <w:p>
       <w:pPr>
@@ -2973,6 +4567,7 @@
           <w:ilvl w:val="0"/>
           <w:numId w:val="1"/>
         </w:numPr>
+        <w:spacing w:line="240" w:lineRule="auto"/>
         <w:ind w:left="426" w:hanging="426"/>
         <w:jc w:val="both"/>
         <w:rPr>
@@ -2985,11 +4580,12 @@
           <w:sz w:val="32"/>
           <w:szCs w:val="32"/>
         </w:rPr>
-        <w:t>Code file</w:t>
+        <w:t>Conclusion</w:t>
       </w:r>
     </w:p>
     <w:p>
       <w:pPr>
+        <w:spacing w:line="240" w:lineRule="auto"/>
         <w:jc w:val="both"/>
         <w:rPr>
           <w:sz w:val="24"/>
@@ -3001,18 +4597,1122 @@
           <w:sz w:val="24"/>
           <w:szCs w:val="24"/>
         </w:rPr>
-        <w:t>All the code used to produce the results in the report can be found in this GitHub repository:</w:t>
+        <w:t xml:space="preserve">The </w:t>
+      </w:r>
+      <w:r>
+        <w:rPr>
+          <w:sz w:val="24"/>
+          <w:szCs w:val="24"/>
+        </w:rPr>
+        <w:t xml:space="preserve">best </w:t>
+      </w:r>
+      <w:r>
+        <w:rPr>
+          <w:sz w:val="24"/>
+          <w:szCs w:val="24"/>
+        </w:rPr>
+        <w:t xml:space="preserve">ML </w:t>
+      </w:r>
+      <w:r>
+        <w:rPr>
+          <w:sz w:val="24"/>
+          <w:szCs w:val="24"/>
+        </w:rPr>
+        <w:t xml:space="preserve">method for the ML problem </w:t>
+      </w:r>
+      <w:r>
+        <w:rPr>
+          <w:sz w:val="24"/>
+          <w:szCs w:val="24"/>
+        </w:rPr>
+        <w:t>of</w:t>
+      </w:r>
+      <w:r>
+        <w:rPr>
+          <w:sz w:val="24"/>
+          <w:szCs w:val="24"/>
+        </w:rPr>
+        <w:t xml:space="preserve"> </w:t>
+      </w:r>
+      <w:r>
+        <w:rPr>
+          <w:sz w:val="24"/>
+          <w:szCs w:val="24"/>
+        </w:rPr>
+        <w:t>this</w:t>
+      </w:r>
+      <w:r>
+        <w:rPr>
+          <w:sz w:val="24"/>
+          <w:szCs w:val="24"/>
+        </w:rPr>
+        <w:t xml:space="preserve"> report is </w:t>
+      </w:r>
+      <w:r>
+        <w:rPr>
+          <w:sz w:val="24"/>
+          <w:szCs w:val="24"/>
+        </w:rPr>
+        <w:t xml:space="preserve">a MLP model with 10 hidden layers </w:t>
+      </w:r>
+      <w:r>
+        <w:rPr>
+          <w:sz w:val="24"/>
+          <w:szCs w:val="24"/>
+        </w:rPr>
+        <w:t>(15, 15, 15, 15, 10, 10,</w:t>
+      </w:r>
+      <w:r>
+        <w:rPr>
+          <w:sz w:val="24"/>
+          <w:szCs w:val="24"/>
+        </w:rPr>
+        <w:t xml:space="preserve"> 5</w:t>
+      </w:r>
+      <w:r>
+        <w:rPr>
+          <w:sz w:val="24"/>
+          <w:szCs w:val="24"/>
+        </w:rPr>
+        <w:t>, 10, 5, 5)</w:t>
+      </w:r>
+      <w:r>
+        <w:rPr>
+          <w:sz w:val="24"/>
+          <w:szCs w:val="24"/>
+        </w:rPr>
+        <w:t xml:space="preserve">, and </w:t>
+      </w:r>
+      <w:r>
+        <w:rPr>
+          <w:sz w:val="24"/>
+          <w:szCs w:val="24"/>
+        </w:rPr>
+        <w:t xml:space="preserve">the final testing MSE is </w:t>
+      </w:r>
+      <w:r>
+        <w:rPr>
+          <w:b/>
+          <w:bCs/>
+          <w:sz w:val="24"/>
+          <w:szCs w:val="24"/>
+        </w:rPr>
+        <w:t>606061.709</w:t>
+      </w:r>
+      <w:r>
+        <w:rPr>
+          <w:sz w:val="24"/>
+          <w:szCs w:val="24"/>
+        </w:rPr>
+        <w:t xml:space="preserve">, </w:t>
+      </w:r>
+      <w:r>
+        <w:rPr>
+          <w:sz w:val="24"/>
+          <w:szCs w:val="24"/>
+        </w:rPr>
+        <w:t>which is quite close to the training error and a little smaller than the validation error</w:t>
+      </w:r>
+      <w:r>
+        <w:rPr>
+          <w:sz w:val="24"/>
+          <w:szCs w:val="24"/>
+        </w:rPr>
+        <w:t xml:space="preserve">. </w:t>
+      </w:r>
+      <w:r>
+        <w:rPr>
+          <w:sz w:val="24"/>
+          <w:szCs w:val="24"/>
+        </w:rPr>
+        <w:t>This consistency is a good sign of no overfitting or underfitting with the ML model</w:t>
+      </w:r>
+      <w:r>
+        <w:rPr>
+          <w:sz w:val="24"/>
+          <w:szCs w:val="24"/>
+        </w:rPr>
+        <w:t>. Therefore, the final test error is a great result</w:t>
+      </w:r>
+      <w:r>
+        <w:rPr>
+          <w:sz w:val="24"/>
+          <w:szCs w:val="24"/>
+        </w:rPr>
+        <w:t>.</w:t>
+      </w:r>
+      <w:r>
+        <w:rPr>
+          <w:sz w:val="24"/>
+          <w:szCs w:val="24"/>
+        </w:rPr>
+        <w:t xml:space="preserve"> </w:t>
+      </w:r>
+      <w:r>
+        <w:rPr>
+          <w:sz w:val="24"/>
+          <w:szCs w:val="24"/>
+        </w:rPr>
+        <w:t>However, t</w:t>
+      </w:r>
+      <w:r>
+        <w:rPr>
+          <w:sz w:val="24"/>
+          <w:szCs w:val="24"/>
+        </w:rPr>
+        <w:t xml:space="preserve">here are many improvements that can be made to achieve </w:t>
+      </w:r>
+      <w:r>
+        <w:rPr>
+          <w:sz w:val="24"/>
+          <w:szCs w:val="24"/>
+        </w:rPr>
+        <w:t>better result</w:t>
+      </w:r>
+      <w:r>
+        <w:rPr>
+          <w:sz w:val="24"/>
+          <w:szCs w:val="24"/>
+        </w:rPr>
+        <w:t>s</w:t>
+      </w:r>
+      <w:r>
+        <w:rPr>
+          <w:sz w:val="24"/>
+          <w:szCs w:val="24"/>
+        </w:rPr>
+        <w:t xml:space="preserve">. </w:t>
       </w:r>
     </w:p>
     <w:p>
       <w:pPr>
+        <w:spacing w:line="240" w:lineRule="auto"/>
         <w:jc w:val="both"/>
         <w:rPr>
           <w:sz w:val="24"/>
           <w:szCs w:val="24"/>
         </w:rPr>
       </w:pPr>
+      <w:r>
+        <w:rPr>
+          <w:sz w:val="24"/>
+          <w:szCs w:val="24"/>
+        </w:rPr>
+        <w:t xml:space="preserve">The dataset on </w:t>
+      </w:r>
+      <w:r>
+        <w:rPr>
+          <w:sz w:val="24"/>
+          <w:szCs w:val="24"/>
+        </w:rPr>
+        <w:t>Statistics Finland</w:t>
+      </w:r>
+      <w:r>
+        <w:rPr>
+          <w:sz w:val="24"/>
+          <w:szCs w:val="24"/>
+        </w:rPr>
+        <w:t xml:space="preserve"> has only three raw features with numerous missing-data datapoints</w:t>
+      </w:r>
+      <w:r>
+        <w:rPr>
+          <w:sz w:val="24"/>
+          <w:szCs w:val="24"/>
+        </w:rPr>
+        <w:t xml:space="preserve">. The </w:t>
+      </w:r>
+      <w:r>
+        <w:rPr>
+          <w:sz w:val="24"/>
+          <w:szCs w:val="24"/>
+        </w:rPr>
+        <w:t>lack</w:t>
+      </w:r>
+      <w:r>
+        <w:rPr>
+          <w:sz w:val="24"/>
+          <w:szCs w:val="24"/>
+        </w:rPr>
+        <w:t xml:space="preserve"> of features makes the feature selection process restricted</w:t>
+      </w:r>
+      <w:r>
+        <w:rPr>
+          <w:sz w:val="24"/>
+          <w:szCs w:val="24"/>
+        </w:rPr>
+        <w:t>.</w:t>
+      </w:r>
+      <w:r>
+        <w:rPr>
+          <w:sz w:val="24"/>
+          <w:szCs w:val="24"/>
+        </w:rPr>
+        <w:t xml:space="preserve"> </w:t>
+      </w:r>
+      <w:r>
+        <w:rPr>
+          <w:sz w:val="24"/>
+          <w:szCs w:val="24"/>
+        </w:rPr>
+        <w:t>T</w:t>
+      </w:r>
+      <w:r>
+        <w:rPr>
+          <w:sz w:val="24"/>
+          <w:szCs w:val="24"/>
+        </w:rPr>
+        <w:t>he relationship</w:t>
+      </w:r>
+      <w:r>
+        <w:rPr>
+          <w:sz w:val="24"/>
+          <w:szCs w:val="24"/>
+        </w:rPr>
+        <w:t xml:space="preserve"> </w:t>
+      </w:r>
+      <w:r>
+        <w:rPr>
+          <w:sz w:val="24"/>
+          <w:szCs w:val="24"/>
+        </w:rPr>
+        <w:t>between the features and label being not very clear</w:t>
+      </w:r>
+      <w:r>
+        <w:rPr>
+          <w:sz w:val="24"/>
+          <w:szCs w:val="24"/>
+        </w:rPr>
+        <w:t xml:space="preserve"> (not so correlated)</w:t>
+      </w:r>
+      <w:r>
+        <w:rPr>
+          <w:sz w:val="24"/>
+          <w:szCs w:val="24"/>
+        </w:rPr>
+        <w:t xml:space="preserve"> also limit</w:t>
+      </w:r>
+      <w:r>
+        <w:rPr>
+          <w:sz w:val="24"/>
+          <w:szCs w:val="24"/>
+        </w:rPr>
+        <w:t>s</w:t>
+      </w:r>
+      <w:r>
+        <w:rPr>
+          <w:sz w:val="24"/>
+          <w:szCs w:val="24"/>
+        </w:rPr>
+        <w:t xml:space="preserve"> the model result.</w:t>
+      </w:r>
+    </w:p>
+    <w:p>
+      <w:pPr>
+        <w:spacing w:line="240" w:lineRule="auto"/>
+        <w:jc w:val="both"/>
+        <w:rPr>
+          <w:sz w:val="24"/>
+          <w:szCs w:val="24"/>
+        </w:rPr>
+      </w:pPr>
+      <w:r>
+        <w:rPr>
+          <w:sz w:val="24"/>
+          <w:szCs w:val="24"/>
+        </w:rPr>
+        <w:t>Especially f</w:t>
+      </w:r>
+      <w:r>
+        <w:rPr>
+          <w:sz w:val="24"/>
+          <w:szCs w:val="24"/>
+        </w:rPr>
+        <w:t xml:space="preserve">or the MLP model, the results can be improved by </w:t>
+      </w:r>
+      <w:r>
+        <w:rPr>
+          <w:sz w:val="24"/>
+          <w:szCs w:val="24"/>
+        </w:rPr>
+        <w:t>try</w:t>
+      </w:r>
+      <w:r>
+        <w:rPr>
+          <w:sz w:val="24"/>
+          <w:szCs w:val="24"/>
+        </w:rPr>
+        <w:t>ing</w:t>
+      </w:r>
+      <w:r>
+        <w:rPr>
+          <w:sz w:val="24"/>
+          <w:szCs w:val="24"/>
+        </w:rPr>
+        <w:t xml:space="preserve"> different learning rate values, different optimizers for the training process, maybe </w:t>
+      </w:r>
+      <w:r>
+        <w:rPr>
+          <w:sz w:val="24"/>
+          <w:szCs w:val="24"/>
+        </w:rPr>
+        <w:t>other activation</w:t>
+      </w:r>
+      <w:r>
+        <w:rPr>
+          <w:sz w:val="24"/>
+          <w:szCs w:val="24"/>
+        </w:rPr>
+        <w:t xml:space="preserve"> functions like </w:t>
+      </w:r>
+      <w:proofErr w:type="spellStart"/>
+      <w:r>
+        <w:rPr>
+          <w:sz w:val="24"/>
+          <w:szCs w:val="24"/>
+        </w:rPr>
+        <w:t>LeakyReLU</w:t>
+      </w:r>
+      <w:proofErr w:type="spellEnd"/>
+      <w:r>
+        <w:rPr>
+          <w:sz w:val="24"/>
+          <w:szCs w:val="24"/>
+        </w:rPr>
+        <w:t>.</w:t>
+      </w:r>
+      <w:r>
+        <w:rPr>
+          <w:sz w:val="24"/>
+          <w:szCs w:val="24"/>
+        </w:rPr>
+        <w:t xml:space="preserve"> </w:t>
+      </w:r>
+      <w:r>
+        <w:rPr>
+          <w:sz w:val="24"/>
+          <w:szCs w:val="24"/>
+        </w:rPr>
+        <w:t>Another</w:t>
+      </w:r>
+      <w:r>
+        <w:rPr>
+          <w:sz w:val="24"/>
+          <w:szCs w:val="24"/>
+        </w:rPr>
+        <w:t xml:space="preserve"> promising</w:t>
+      </w:r>
+      <w:r>
+        <w:rPr>
+          <w:sz w:val="24"/>
+          <w:szCs w:val="24"/>
+        </w:rPr>
+        <w:t xml:space="preserve"> approach is</w:t>
+      </w:r>
+      <w:r>
+        <w:rPr>
+          <w:sz w:val="24"/>
+          <w:szCs w:val="24"/>
+        </w:rPr>
+        <w:t xml:space="preserve"> </w:t>
+      </w:r>
+      <w:proofErr w:type="spellStart"/>
+      <w:r>
+        <w:rPr>
+          <w:sz w:val="24"/>
+          <w:szCs w:val="24"/>
+        </w:rPr>
+        <w:t>GridSearchC</w:t>
+      </w:r>
+      <w:r>
+        <w:rPr>
+          <w:sz w:val="24"/>
+          <w:szCs w:val="24"/>
+        </w:rPr>
+        <w:t>V</w:t>
+      </w:r>
+      <w:proofErr w:type="spellEnd"/>
+      <w:r>
+        <w:rPr>
+          <w:sz w:val="24"/>
+          <w:szCs w:val="24"/>
+        </w:rPr>
+        <w:t xml:space="preserve">. </w:t>
+      </w:r>
+      <w:r>
+        <w:rPr>
+          <w:sz w:val="24"/>
+          <w:szCs w:val="24"/>
+        </w:rPr>
+        <w:t xml:space="preserve">Due to restricted computational resource, </w:t>
+      </w:r>
+      <w:r>
+        <w:rPr>
+          <w:sz w:val="24"/>
+          <w:szCs w:val="24"/>
+        </w:rPr>
+        <w:t>the idea could</w:t>
+      </w:r>
+      <w:r>
+        <w:rPr>
+          <w:sz w:val="24"/>
+          <w:szCs w:val="24"/>
+        </w:rPr>
+        <w:t xml:space="preserve"> not</w:t>
+      </w:r>
+      <w:r>
+        <w:rPr>
+          <w:sz w:val="24"/>
+          <w:szCs w:val="24"/>
+        </w:rPr>
+        <w:t xml:space="preserve"> be</w:t>
+      </w:r>
+      <w:r>
+        <w:rPr>
+          <w:sz w:val="24"/>
+          <w:szCs w:val="24"/>
+        </w:rPr>
+        <w:t xml:space="preserve"> explored in this report</w:t>
+      </w:r>
+      <w:r>
+        <w:rPr>
+          <w:sz w:val="24"/>
+          <w:szCs w:val="24"/>
+        </w:rPr>
+        <w:t xml:space="preserve"> but</w:t>
+      </w:r>
+      <w:r>
+        <w:rPr>
+          <w:sz w:val="24"/>
+          <w:szCs w:val="24"/>
+        </w:rPr>
+        <w:t xml:space="preserve"> there could </w:t>
+      </w:r>
+      <w:r>
+        <w:rPr>
+          <w:sz w:val="24"/>
+          <w:szCs w:val="24"/>
+        </w:rPr>
+        <w:t>have been</w:t>
+      </w:r>
+      <w:r>
+        <w:rPr>
+          <w:sz w:val="24"/>
+          <w:szCs w:val="24"/>
+        </w:rPr>
+        <w:t xml:space="preserve"> some interesting improvements to the ML</w:t>
+      </w:r>
+      <w:r>
+        <w:rPr>
+          <w:sz w:val="24"/>
+          <w:szCs w:val="24"/>
+        </w:rPr>
+        <w:t>P</w:t>
+      </w:r>
+      <w:r>
+        <w:rPr>
+          <w:sz w:val="24"/>
+          <w:szCs w:val="24"/>
+        </w:rPr>
+        <w:t xml:space="preserve"> models</w:t>
+      </w:r>
+      <w:r>
+        <w:rPr>
+          <w:sz w:val="24"/>
+          <w:szCs w:val="24"/>
+        </w:rPr>
+        <w:t xml:space="preserve"> </w:t>
+      </w:r>
+      <w:r>
+        <w:rPr>
+          <w:sz w:val="24"/>
+          <w:szCs w:val="24"/>
+        </w:rPr>
+        <w:t>as well as some</w:t>
+      </w:r>
+      <w:r>
+        <w:rPr>
+          <w:sz w:val="24"/>
+          <w:szCs w:val="24"/>
+        </w:rPr>
+        <w:t xml:space="preserve"> better results</w:t>
+      </w:r>
+      <w:r>
+        <w:rPr>
+          <w:sz w:val="24"/>
+          <w:szCs w:val="24"/>
+        </w:rPr>
+        <w:t xml:space="preserve"> with </w:t>
+      </w:r>
+      <w:proofErr w:type="spellStart"/>
+      <w:r>
+        <w:rPr>
+          <w:sz w:val="24"/>
+          <w:szCs w:val="24"/>
+        </w:rPr>
+        <w:t>GridSearchC</w:t>
+      </w:r>
+      <w:r>
+        <w:rPr>
+          <w:sz w:val="24"/>
+          <w:szCs w:val="24"/>
+        </w:rPr>
+        <w:t>V</w:t>
+      </w:r>
+      <w:proofErr w:type="spellEnd"/>
+      <w:r>
+        <w:rPr>
+          <w:sz w:val="24"/>
+          <w:szCs w:val="24"/>
+        </w:rPr>
+        <w:t xml:space="preserve"> method</w:t>
+      </w:r>
+      <w:r>
+        <w:rPr>
+          <w:sz w:val="24"/>
+          <w:szCs w:val="24"/>
+        </w:rPr>
+        <w:t>.</w:t>
+      </w:r>
+    </w:p>
+    <w:p>
+      <w:pPr>
+        <w:tabs>
+          <w:tab w:val="left" w:pos="1841"/>
+        </w:tabs>
+        <w:spacing w:line="240" w:lineRule="auto"/>
+        <w:jc w:val="both"/>
+        <w:rPr>
+          <w:sz w:val="24"/>
+          <w:szCs w:val="24"/>
+        </w:rPr>
+      </w:pPr>
+      <w:r>
+        <w:rPr>
+          <w:b/>
+          <w:bCs/>
+          <w:sz w:val="24"/>
+          <w:szCs w:val="24"/>
+          <w:u w:val="single"/>
+        </w:rPr>
+        <w:lastRenderedPageBreak/>
+        <w:t>Note</w:t>
+      </w:r>
+      <w:r>
+        <w:rPr>
+          <w:b/>
+          <w:bCs/>
+          <w:sz w:val="24"/>
+          <w:szCs w:val="24"/>
+          <w:u w:val="single"/>
+        </w:rPr>
+        <w:t xml:space="preserve"> (Optional Reading)</w:t>
+      </w:r>
+      <w:r>
+        <w:rPr>
+          <w:b/>
+          <w:bCs/>
+          <w:sz w:val="24"/>
+          <w:szCs w:val="24"/>
+          <w:u w:val="single"/>
+        </w:rPr>
+        <w:t>:</w:t>
+      </w:r>
+      <w:r>
+        <w:rPr>
+          <w:sz w:val="24"/>
+          <w:szCs w:val="24"/>
+        </w:rPr>
+        <w:t xml:space="preserve"> To justify the features choice again, other models with only one or two features out of three are also analyzed. The training and validation loss of these models are much higher than the final polynomial model (4</w:t>
+      </w:r>
+      <w:r>
+        <w:rPr>
+          <w:sz w:val="24"/>
+          <w:szCs w:val="24"/>
+          <w:vertAlign w:val="superscript"/>
+        </w:rPr>
+        <w:t>th</w:t>
+      </w:r>
+      <w:r>
+        <w:rPr>
+          <w:sz w:val="24"/>
+          <w:szCs w:val="24"/>
+        </w:rPr>
+        <w:t xml:space="preserve"> order polynomial with three features) and MLP model. This is another concrete reason to support the features choice at the beginning. More information about the comparisons can be found in “Polynomial Regression + Multi-layer Perceptron” file [1</w:t>
+      </w:r>
+      <w:r>
+        <w:rPr>
+          <w:sz w:val="24"/>
+          <w:szCs w:val="24"/>
+        </w:rPr>
+        <w:t>2</w:t>
+      </w:r>
+      <w:r>
+        <w:rPr>
+          <w:sz w:val="24"/>
+          <w:szCs w:val="24"/>
+        </w:rPr>
+        <w:t>].</w:t>
+      </w:r>
+    </w:p>
+    <w:p>
+      <w:pPr>
+        <w:pStyle w:val="ListParagraph"/>
+        <w:numPr>
+          <w:ilvl w:val="0"/>
+          <w:numId w:val="1"/>
+        </w:numPr>
+        <w:spacing w:line="240" w:lineRule="auto"/>
+        <w:ind w:left="426" w:hanging="426"/>
+        <w:jc w:val="both"/>
+        <w:rPr>
+          <w:sz w:val="28"/>
+          <w:szCs w:val="28"/>
+        </w:rPr>
+      </w:pPr>
+      <w:r>
+        <w:rPr>
+          <w:sz w:val="28"/>
+          <w:szCs w:val="28"/>
+        </w:rPr>
+        <w:t>References</w:t>
+      </w:r>
+    </w:p>
+    <w:p>
+      <w:pPr>
+        <w:spacing w:line="240" w:lineRule="auto"/>
+        <w:rPr>
+          <w:sz w:val="24"/>
+          <w:szCs w:val="24"/>
+        </w:rPr>
+      </w:pPr>
+      <w:r>
+        <w:rPr>
+          <w:sz w:val="24"/>
+          <w:szCs w:val="24"/>
+        </w:rPr>
+        <w:t>[1]</w:t>
+      </w:r>
       <w:hyperlink r:id="rId10" w:history="1">
+        <w:r>
+          <w:rPr>
+            <w:rStyle w:val="Hyperlink"/>
+            <w:sz w:val="24"/>
+            <w:szCs w:val="24"/>
+          </w:rPr>
+          <w:t>https://pxnet2.stat.fi/PXWeb/pxweb/en/StatFin/StatFin__asu__ashi__nj/statfin_ashi_pxt_112p.px/</w:t>
+        </w:r>
+      </w:hyperlink>
+    </w:p>
+    <w:p>
+      <w:pPr>
+        <w:spacing w:line="240" w:lineRule="auto"/>
+        <w:rPr>
+          <w:sz w:val="24"/>
+          <w:szCs w:val="24"/>
+        </w:rPr>
+      </w:pPr>
+      <w:r>
+        <w:rPr>
+          <w:sz w:val="24"/>
+          <w:szCs w:val="24"/>
+        </w:rPr>
+        <w:t xml:space="preserve">[2] NumPy: </w:t>
+      </w:r>
+      <w:hyperlink r:id="rId11" w:history="1">
+        <w:r>
+          <w:rPr>
+            <w:rStyle w:val="Hyperlink"/>
+            <w:sz w:val="24"/>
+            <w:szCs w:val="24"/>
+          </w:rPr>
+          <w:t>https://numpy.org/</w:t>
+        </w:r>
+      </w:hyperlink>
+    </w:p>
+    <w:p>
+      <w:pPr>
+        <w:spacing w:line="240" w:lineRule="auto"/>
+        <w:rPr>
+          <w:sz w:val="24"/>
+          <w:szCs w:val="24"/>
+        </w:rPr>
+      </w:pPr>
+      <w:r>
+        <w:rPr>
+          <w:sz w:val="24"/>
+          <w:szCs w:val="24"/>
+        </w:rPr>
+        <w:t>[3] Data Processing file</w:t>
+      </w:r>
+      <w:r>
+        <w:t xml:space="preserve"> </w:t>
+      </w:r>
+      <w:hyperlink r:id="rId12" w:history="1">
+        <w:r>
+          <w:rPr>
+            <w:rStyle w:val="Hyperlink"/>
+            <w:sz w:val="24"/>
+            <w:szCs w:val="24"/>
+          </w:rPr>
+          <w:t>https://github.com/tamdnguyen/House-Price-Prediction/blob/main/Data%20Preparation/Data%20Processing.ipynb</w:t>
+        </w:r>
+      </w:hyperlink>
+    </w:p>
+    <w:p>
+      <w:pPr>
+        <w:spacing w:line="240" w:lineRule="auto"/>
+      </w:pPr>
+      <w:r>
+        <w:rPr>
+          <w:sz w:val="24"/>
+          <w:szCs w:val="24"/>
+        </w:rPr>
+        <w:t xml:space="preserve">[4] </w:t>
+      </w:r>
+      <w:r>
+        <w:rPr>
+          <w:sz w:val="24"/>
+          <w:szCs w:val="24"/>
+        </w:rPr>
+        <w:t>Data Visualization and Exploration</w:t>
+      </w:r>
+      <w:r>
+        <w:rPr>
+          <w:sz w:val="24"/>
+          <w:szCs w:val="24"/>
+        </w:rPr>
+        <w:t xml:space="preserve"> file: </w:t>
+      </w:r>
+      <w:hyperlink r:id="rId13" w:history="1">
+        <w:r>
+          <w:rPr>
+            <w:rStyle w:val="Hyperlink"/>
+          </w:rPr>
+          <w:t>https://github.com/tamdnguyen/House-Price-Prediction/blob/main/Machine%20Learning%20Models/Data%20Visulization%20and%20Exploration.ipynb</w:t>
+        </w:r>
+      </w:hyperlink>
+    </w:p>
+    <w:p>
+      <w:pPr>
+        <w:spacing w:line="240" w:lineRule="auto"/>
+        <w:rPr>
+          <w:sz w:val="24"/>
+          <w:szCs w:val="24"/>
+        </w:rPr>
+      </w:pPr>
+      <w:r>
+        <w:rPr>
+          <w:sz w:val="24"/>
+          <w:szCs w:val="24"/>
+        </w:rPr>
+        <w:t>[5]</w:t>
+      </w:r>
+      <w:r>
+        <w:rPr>
+          <w:sz w:val="24"/>
+          <w:szCs w:val="24"/>
+        </w:rPr>
+        <w:t xml:space="preserve"> Course book, chapter 3.2 </w:t>
+      </w:r>
+    </w:p>
+    <w:p>
+      <w:pPr>
+        <w:spacing w:line="240" w:lineRule="auto"/>
+        <w:rPr>
+          <w:sz w:val="24"/>
+          <w:szCs w:val="24"/>
+        </w:rPr>
+      </w:pPr>
+      <w:r>
+        <w:rPr>
+          <w:sz w:val="24"/>
+          <w:szCs w:val="24"/>
+        </w:rPr>
+        <w:t xml:space="preserve">[6] Loss function for regression problem: </w:t>
+      </w:r>
+      <w:hyperlink r:id="rId14" w:anchor=":~:text=with%20sample%20code).-,Mean%20Squared%20Error%20Loss,to%20use%20for%20regression%20problems" w:history="1">
+        <w:r>
+          <w:rPr>
+            <w:rStyle w:val="Hyperlink"/>
+            <w:sz w:val="24"/>
+            <w:szCs w:val="24"/>
+          </w:rPr>
+          <w:t>https://machinelearningmastery.com/how-to-choose-loss-functions-when-training-deep-learning-neural-networks/#:~:text=with%20sample%20code).-,Mean%20Squared%20Error%20Loss,to%20use%20for%20regression%20problems</w:t>
+        </w:r>
+      </w:hyperlink>
+      <w:r>
+        <w:rPr>
+          <w:sz w:val="24"/>
+          <w:szCs w:val="24"/>
+        </w:rPr>
+        <w:t>.</w:t>
+      </w:r>
+    </w:p>
+    <w:p>
+      <w:pPr>
+        <w:spacing w:line="240" w:lineRule="auto"/>
+        <w:rPr>
+          <w:sz w:val="24"/>
+          <w:szCs w:val="24"/>
+        </w:rPr>
+      </w:pPr>
+      <w:r>
+        <w:rPr>
+          <w:sz w:val="24"/>
+          <w:szCs w:val="24"/>
+        </w:rPr>
+        <w:t xml:space="preserve">[7] Course </w:t>
+      </w:r>
+      <w:r>
+        <w:rPr>
+          <w:sz w:val="24"/>
+          <w:szCs w:val="24"/>
+        </w:rPr>
+        <w:t>Assignment 7 - Artificial neural network (ANN)</w:t>
+      </w:r>
+      <w:r>
+        <w:rPr>
+          <w:sz w:val="24"/>
+          <w:szCs w:val="24"/>
+        </w:rPr>
+        <w:t xml:space="preserve"> </w:t>
+      </w:r>
+    </w:p>
+    <w:p>
+      <w:pPr>
+        <w:spacing w:line="240" w:lineRule="auto"/>
+        <w:rPr>
+          <w:sz w:val="24"/>
+          <w:szCs w:val="24"/>
+        </w:rPr>
+      </w:pPr>
+      <w:r>
+        <w:rPr>
+          <w:sz w:val="24"/>
+          <w:szCs w:val="24"/>
+        </w:rPr>
+        <w:t>[8] Course book, chapter 3.11</w:t>
+      </w:r>
+    </w:p>
+    <w:p>
+      <w:pPr>
+        <w:spacing w:line="240" w:lineRule="auto"/>
+        <w:rPr>
+          <w:sz w:val="24"/>
+          <w:szCs w:val="24"/>
+        </w:rPr>
+      </w:pPr>
+      <w:r>
+        <w:rPr>
+          <w:sz w:val="24"/>
+          <w:szCs w:val="24"/>
+        </w:rPr>
+        <w:t xml:space="preserve">[9] Activation function in MLP: </w:t>
+      </w:r>
+      <w:hyperlink r:id="rId15" w:history="1">
+        <w:r>
+          <w:rPr>
+            <w:rStyle w:val="Hyperlink"/>
+            <w:sz w:val="24"/>
+            <w:szCs w:val="24"/>
+          </w:rPr>
+          <w:t>https://deepai.org/machine-learning-glossary-and-terms/multilayer-perceptron</w:t>
+        </w:r>
+      </w:hyperlink>
+    </w:p>
+    <w:p>
+      <w:pPr>
+        <w:spacing w:line="240" w:lineRule="auto"/>
+        <w:rPr>
+          <w:sz w:val="24"/>
+          <w:szCs w:val="24"/>
+        </w:rPr>
+      </w:pPr>
+      <w:r>
+        <w:rPr>
+          <w:sz w:val="24"/>
+          <w:szCs w:val="24"/>
+        </w:rPr>
+        <w:t xml:space="preserve">[10] </w:t>
+      </w:r>
+      <w:proofErr w:type="spellStart"/>
+      <w:r>
+        <w:rPr>
+          <w:sz w:val="24"/>
+          <w:szCs w:val="24"/>
+        </w:rPr>
+        <w:t>ReLU</w:t>
+      </w:r>
+      <w:proofErr w:type="spellEnd"/>
+      <w:r>
+        <w:rPr>
+          <w:sz w:val="24"/>
+          <w:szCs w:val="24"/>
+        </w:rPr>
+        <w:t xml:space="preserve"> advantages: </w:t>
+      </w:r>
+      <w:hyperlink r:id="rId16" w:history="1">
+        <w:r>
+          <w:rPr>
+            <w:rStyle w:val="Hyperlink"/>
+            <w:sz w:val="24"/>
+            <w:szCs w:val="24"/>
+          </w:rPr>
+          <w:t>https://machinelearningmastery.com/rectified-linear-activation-function-for-deep-learning-neural-networks/</w:t>
+        </w:r>
+      </w:hyperlink>
+    </w:p>
+    <w:p>
+      <w:pPr>
+        <w:spacing w:line="240" w:lineRule="auto"/>
+      </w:pPr>
+      <w:r>
+        <w:rPr>
+          <w:sz w:val="24"/>
+          <w:szCs w:val="24"/>
+        </w:rPr>
+        <w:t>[</w:t>
+      </w:r>
+      <w:r>
+        <w:rPr>
+          <w:sz w:val="24"/>
+          <w:szCs w:val="24"/>
+        </w:rPr>
+        <w:t>11</w:t>
+      </w:r>
+      <w:r>
+        <w:rPr>
+          <w:sz w:val="24"/>
+          <w:szCs w:val="24"/>
+        </w:rPr>
+        <w:t xml:space="preserve">] Train-Val-Test split ratio: </w:t>
+      </w:r>
+      <w:hyperlink r:id="rId17" w:history="1">
+        <w:r>
+          <w:rPr>
+            <w:rStyle w:val="Hyperlink"/>
+            <w:sz w:val="24"/>
+            <w:szCs w:val="24"/>
+          </w:rPr>
+          <w:t>https://glassboxmedicine.com/2019/09/15/best-use-of-train-val-test-splits-with-tips-for-medical-data/</w:t>
+        </w:r>
+      </w:hyperlink>
+    </w:p>
+    <w:p>
+      <w:pPr>
+        <w:spacing w:line="240" w:lineRule="auto"/>
+        <w:rPr>
+          <w:rStyle w:val="Hyperlink"/>
+        </w:rPr>
+      </w:pPr>
+      <w:r>
+        <w:rPr>
+          <w:sz w:val="24"/>
+          <w:szCs w:val="24"/>
+        </w:rPr>
+        <w:t>[</w:t>
+      </w:r>
+      <w:r>
+        <w:rPr>
+          <w:sz w:val="24"/>
+          <w:szCs w:val="24"/>
+        </w:rPr>
+        <w:t>1</w:t>
+      </w:r>
+      <w:r>
+        <w:rPr>
+          <w:sz w:val="24"/>
+          <w:szCs w:val="24"/>
+        </w:rPr>
+        <w:t>2</w:t>
+      </w:r>
+      <w:r>
+        <w:rPr>
+          <w:sz w:val="24"/>
+          <w:szCs w:val="24"/>
+        </w:rPr>
+        <w:t xml:space="preserve">] </w:t>
+      </w:r>
+      <w:r>
+        <w:rPr>
+          <w:sz w:val="24"/>
+          <w:szCs w:val="24"/>
+        </w:rPr>
+        <w:t>Polynomial Regression + Multi-layer Perceptron</w:t>
+      </w:r>
+      <w:r>
+        <w:rPr>
+          <w:sz w:val="24"/>
+          <w:szCs w:val="24"/>
+        </w:rPr>
+        <w:t xml:space="preserve"> </w:t>
+      </w:r>
+      <w:r>
+        <w:rPr>
+          <w:sz w:val="24"/>
+          <w:szCs w:val="24"/>
+        </w:rPr>
+        <w:t xml:space="preserve">file: </w:t>
+      </w:r>
+      <w:hyperlink r:id="rId18" w:history="1">
+        <w:r>
+          <w:rPr>
+            <w:rStyle w:val="Hyperlink"/>
+          </w:rPr>
+          <w:t>https://github.com/tamdnguyen/House-Price-Prediction/blob/main/Machine%20Learning%20Models/Polynomial%20Regression%20%2B%20Multi-layer%20Perceptron.ipynb</w:t>
+        </w:r>
+      </w:hyperlink>
+    </w:p>
+    <w:p>
+      <w:pPr>
+        <w:pStyle w:val="ListParagraph"/>
+        <w:numPr>
+          <w:ilvl w:val="0"/>
+          <w:numId w:val="1"/>
+        </w:numPr>
+        <w:spacing w:line="240" w:lineRule="auto"/>
+        <w:ind w:left="426" w:hanging="426"/>
+        <w:jc w:val="both"/>
+        <w:rPr>
+          <w:sz w:val="28"/>
+          <w:szCs w:val="28"/>
+        </w:rPr>
+      </w:pPr>
+      <w:r>
+        <w:rPr>
+          <w:sz w:val="28"/>
+          <w:szCs w:val="28"/>
+        </w:rPr>
+        <w:t>Code file</w:t>
+      </w:r>
+    </w:p>
+    <w:p>
+      <w:pPr>
+        <w:spacing w:line="240" w:lineRule="auto"/>
+        <w:jc w:val="both"/>
+        <w:rPr>
+          <w:sz w:val="24"/>
+          <w:szCs w:val="24"/>
+        </w:rPr>
+      </w:pPr>
+      <w:r>
+        <w:rPr>
+          <w:sz w:val="24"/>
+          <w:szCs w:val="24"/>
+        </w:rPr>
+        <w:t>All the code used to produce the results in the report can be found in this GitHub repository:</w:t>
+      </w:r>
+    </w:p>
+    <w:p>
+      <w:pPr>
+        <w:spacing w:line="240" w:lineRule="auto"/>
+        <w:jc w:val="both"/>
+        <w:rPr>
+          <w:sz w:val="24"/>
+          <w:szCs w:val="24"/>
+        </w:rPr>
+      </w:pPr>
+      <w:hyperlink r:id="rId19" w:history="1">
         <w:r>
           <w:rPr>
             <w:rStyle w:val="Hyperlink"/>
@@ -3030,6 +5730,7 @@
           <w:ilvl w:val="0"/>
           <w:numId w:val="2"/>
         </w:numPr>
+        <w:spacing w:line="240" w:lineRule="auto"/>
         <w:jc w:val="both"/>
         <w:rPr>
           <w:sz w:val="24"/>
@@ -3051,6 +5752,7 @@
           <w:ilvl w:val="0"/>
           <w:numId w:val="2"/>
         </w:numPr>
+        <w:spacing w:line="240" w:lineRule="auto"/>
         <w:jc w:val="both"/>
         <w:rPr>
           <w:sz w:val="24"/>
@@ -3072,6 +5774,7 @@
           <w:ilvl w:val="0"/>
           <w:numId w:val="2"/>
         </w:numPr>
+        <w:spacing w:line="240" w:lineRule="auto"/>
         <w:jc w:val="both"/>
         <w:rPr>
           <w:sz w:val="24"/>
@@ -3083,402 +5786,26 @@
           <w:sz w:val="24"/>
           <w:szCs w:val="24"/>
         </w:rPr>
-        <w:t>The data visualization and the code of the Polynomial Regression method can be found in “Model 1_Polynomial Regression” folder</w:t>
+        <w:t>The data visualization and the code of the method can be found in “</w:t>
+      </w:r>
+      <w:r>
+        <w:rPr>
+          <w:sz w:val="24"/>
+          <w:szCs w:val="24"/>
+        </w:rPr>
+        <w:t>Machine Learning Models</w:t>
+      </w:r>
+      <w:r>
+        <w:rPr>
+          <w:sz w:val="24"/>
+          <w:szCs w:val="24"/>
+        </w:rPr>
+        <w:t>” folder</w:t>
       </w:r>
     </w:p>
-    <w:p>
-      <w:pPr>
-        <w:pStyle w:val="ListParagraph"/>
-        <w:jc w:val="both"/>
-        <w:rPr>
-          <w:sz w:val="24"/>
-          <w:szCs w:val="24"/>
-        </w:rPr>
-      </w:pPr>
-    </w:p>
-    <w:p>
-      <w:pPr>
-        <w:pStyle w:val="ListParagraph"/>
-        <w:numPr>
-          <w:ilvl w:val="0"/>
-          <w:numId w:val="1"/>
-        </w:numPr>
-        <w:ind w:left="426" w:hanging="426"/>
-        <w:jc w:val="both"/>
-        <w:rPr>
-          <w:sz w:val="32"/>
-          <w:szCs w:val="32"/>
-        </w:rPr>
-      </w:pPr>
-      <w:r>
-        <w:rPr>
-          <w:sz w:val="32"/>
-          <w:szCs w:val="32"/>
-        </w:rPr>
-        <w:t>References</w:t>
-      </w:r>
-    </w:p>
-    <w:p>
-      <w:pPr>
-        <w:rPr>
-          <w:sz w:val="24"/>
-          <w:szCs w:val="24"/>
-        </w:rPr>
-      </w:pPr>
-      <w:r>
-        <w:rPr>
-          <w:sz w:val="24"/>
-          <w:szCs w:val="24"/>
-        </w:rPr>
-        <w:lastRenderedPageBreak/>
-        <w:t xml:space="preserve">[1] </w:t>
-      </w:r>
-      <w:hyperlink r:id="rId11" w:history="1">
-        <w:r>
-          <w:rPr>
-            <w:rStyle w:val="Hyperlink"/>
-            <w:sz w:val="24"/>
-            <w:szCs w:val="24"/>
-          </w:rPr>
-          <w:t>https://pxnet2.stat.fi/PXWeb/pxweb/en/StatFin/StatFin__asu__ashi__nj/statfin_ashi_pxt_</w:t>
-        </w:r>
-        <w:r>
-          <w:rPr>
-            <w:rStyle w:val="Hyperlink"/>
-            <w:sz w:val="24"/>
-            <w:szCs w:val="24"/>
-          </w:rPr>
-          <w:br/>
-          <w:t>112p.px/</w:t>
-        </w:r>
-      </w:hyperlink>
-    </w:p>
-    <w:p>
-      <w:pPr>
-        <w:rPr>
-          <w:sz w:val="24"/>
-          <w:szCs w:val="24"/>
-        </w:rPr>
-      </w:pPr>
-      <w:r>
-        <w:rPr>
-          <w:sz w:val="24"/>
-          <w:szCs w:val="24"/>
-        </w:rPr>
-        <w:t xml:space="preserve">[2] NumPy: </w:t>
-      </w:r>
-      <w:hyperlink r:id="rId12" w:history="1">
-        <w:r>
-          <w:rPr>
-            <w:rStyle w:val="Hyperlink"/>
-            <w:sz w:val="24"/>
-            <w:szCs w:val="24"/>
-          </w:rPr>
-          <w:t>https://numpy.org/</w:t>
-        </w:r>
-      </w:hyperlink>
-    </w:p>
-    <w:p>
-      <w:pPr>
-        <w:rPr>
-          <w:sz w:val="24"/>
-          <w:szCs w:val="24"/>
-        </w:rPr>
-      </w:pPr>
-      <w:r>
-        <w:rPr>
-          <w:sz w:val="24"/>
-          <w:szCs w:val="24"/>
-        </w:rPr>
-        <w:t xml:space="preserve">[3] Data Processing file: </w:t>
-      </w:r>
-      <w:hyperlink r:id="rId13" w:history="1">
-        <w:r>
-          <w:rPr>
-            <w:rStyle w:val="Hyperlink"/>
-            <w:sz w:val="24"/>
-            <w:szCs w:val="24"/>
-          </w:rPr>
-          <w:t>https://github.com/tamdnguyen/House-Price-Prediction/blob/main/Data%20Preparation/Data%20Processing.ipynb</w:t>
-        </w:r>
-      </w:hyperlink>
-    </w:p>
-    <w:p>
-      <w:pPr>
-        <w:rPr>
-          <w:sz w:val="24"/>
-          <w:szCs w:val="24"/>
-        </w:rPr>
-      </w:pPr>
-      <w:r>
-        <w:rPr>
-          <w:sz w:val="24"/>
-          <w:szCs w:val="24"/>
-        </w:rPr>
-        <w:t xml:space="preserve">[4] </w:t>
-      </w:r>
-      <w:r>
-        <w:rPr>
-          <w:sz w:val="24"/>
-          <w:szCs w:val="24"/>
-        </w:rPr>
-        <w:t>Data Visualization and Exploration</w:t>
-      </w:r>
-      <w:r>
-        <w:rPr>
-          <w:sz w:val="24"/>
-          <w:szCs w:val="24"/>
-        </w:rPr>
-        <w:t xml:space="preserve"> file: </w:t>
-      </w:r>
-      <w:hyperlink r:id="rId14" w:history="1">
-        <w:r>
-          <w:rPr>
-            <w:rStyle w:val="Hyperlink"/>
-            <w:sz w:val="24"/>
-            <w:szCs w:val="24"/>
-          </w:rPr>
-          <w:t>https://github.com/tamdnguyen/House-Price-Prediction/blob/main/Model%201_Polynomial%20Regression/Data%20Visulization%20and%20Exploration.ipynb</w:t>
-        </w:r>
-      </w:hyperlink>
-    </w:p>
-    <w:p>
-      <w:pPr>
-        <w:rPr>
-          <w:sz w:val="24"/>
-          <w:szCs w:val="24"/>
-        </w:rPr>
-      </w:pPr>
-      <w:r>
-        <w:rPr>
-          <w:sz w:val="24"/>
-          <w:szCs w:val="24"/>
-        </w:rPr>
-        <w:t xml:space="preserve">[5] Train-Val-Test split ratio: </w:t>
-      </w:r>
-      <w:hyperlink r:id="rId15" w:history="1">
-        <w:r>
-          <w:rPr>
-            <w:rStyle w:val="Hyperlink"/>
-            <w:sz w:val="24"/>
-            <w:szCs w:val="24"/>
-          </w:rPr>
-          <w:t>https://glassboxmedicine.com/2019/09/15/best-use-of-train-val-test-splits-with-tips-for-medical-data/</w:t>
-        </w:r>
-      </w:hyperlink>
-    </w:p>
-    <w:p>
-      <w:pPr>
-        <w:rPr>
-          <w:sz w:val="24"/>
-          <w:szCs w:val="24"/>
-        </w:rPr>
-      </w:pPr>
-      <w:r>
-        <w:rPr>
-          <w:sz w:val="24"/>
-          <w:szCs w:val="24"/>
-        </w:rPr>
-        <w:t xml:space="preserve">[6] Course book, chapter 3.2 </w:t>
-      </w:r>
-    </w:p>
-    <w:p>
-      <w:pPr>
-        <w:rPr>
-          <w:sz w:val="24"/>
-          <w:szCs w:val="24"/>
-        </w:rPr>
-      </w:pPr>
-      <w:r>
-        <w:rPr>
-          <w:sz w:val="24"/>
-          <w:szCs w:val="24"/>
-        </w:rPr>
-        <w:t xml:space="preserve">[7] scikit-learn: </w:t>
-      </w:r>
-      <w:hyperlink r:id="rId16" w:history="1">
-        <w:r>
-          <w:rPr>
-            <w:rStyle w:val="Hyperlink"/>
-            <w:sz w:val="24"/>
-            <w:szCs w:val="24"/>
-          </w:rPr>
-          <w:t>https://scikit-learn.org/stable/</w:t>
-        </w:r>
-      </w:hyperlink>
-    </w:p>
-    <w:p>
-      <w:pPr>
-        <w:rPr>
-          <w:sz w:val="24"/>
-          <w:szCs w:val="24"/>
-        </w:rPr>
-      </w:pPr>
-      <w:r>
-        <w:rPr>
-          <w:sz w:val="24"/>
-          <w:szCs w:val="24"/>
-        </w:rPr>
-        <w:t xml:space="preserve">[8] </w:t>
-      </w:r>
-      <w:r>
-        <w:rPr>
-          <w:sz w:val="24"/>
-          <w:szCs w:val="24"/>
-        </w:rPr>
-        <w:t>Polynomial Regression</w:t>
-      </w:r>
-      <w:r>
-        <w:rPr>
-          <w:sz w:val="24"/>
-          <w:szCs w:val="24"/>
-        </w:rPr>
-        <w:t xml:space="preserve"> file: </w:t>
-      </w:r>
-      <w:hyperlink r:id="rId17" w:history="1">
-        <w:r>
-          <w:rPr>
-            <w:rStyle w:val="Hyperlink"/>
-            <w:sz w:val="24"/>
-            <w:szCs w:val="24"/>
-          </w:rPr>
-          <w:t>https://github.com/tamdnguyen/House-Price-Prediction/blob/main/Model%201_Polynomial%20Regression/Polynomial%20Regression.ipynb</w:t>
-        </w:r>
-      </w:hyperlink>
-    </w:p>
-    <w:p>
-      <w:pPr>
-        <w:rPr>
-          <w:sz w:val="24"/>
-          <w:szCs w:val="24"/>
-        </w:rPr>
-      </w:pPr>
-      <w:r>
-        <w:rPr>
-          <w:sz w:val="24"/>
-          <w:szCs w:val="24"/>
-        </w:rPr>
-        <w:t xml:space="preserve">[9] Course </w:t>
-      </w:r>
-      <w:r>
-        <w:rPr>
-          <w:sz w:val="24"/>
-          <w:szCs w:val="24"/>
-        </w:rPr>
-        <w:t xml:space="preserve">Assignment 7 - </w:t>
-      </w:r>
-      <w:r>
-        <w:rPr>
-          <w:sz w:val="24"/>
-          <w:szCs w:val="24"/>
-        </w:rPr>
-        <w:t>Artificial</w:t>
-      </w:r>
-      <w:r>
-        <w:rPr>
-          <w:sz w:val="24"/>
-          <w:szCs w:val="24"/>
-        </w:rPr>
-        <w:t xml:space="preserve"> neural network (ANN)</w:t>
-      </w:r>
-      <w:r>
-        <w:rPr>
-          <w:sz w:val="24"/>
-          <w:szCs w:val="24"/>
-        </w:rPr>
-        <w:t xml:space="preserve"> </w:t>
-      </w:r>
-    </w:p>
-    <w:p>
-      <w:pPr>
-        <w:rPr>
-          <w:sz w:val="24"/>
-          <w:szCs w:val="24"/>
-        </w:rPr>
-      </w:pPr>
-      <w:r>
-        <w:rPr>
-          <w:sz w:val="24"/>
-          <w:szCs w:val="24"/>
-        </w:rPr>
-        <w:t>[10] Course book, chapter 3.11</w:t>
-      </w:r>
-    </w:p>
-    <w:p>
-      <w:pPr>
-        <w:rPr>
-          <w:sz w:val="24"/>
-          <w:szCs w:val="24"/>
-        </w:rPr>
-      </w:pPr>
-      <w:r>
-        <w:rPr>
-          <w:sz w:val="24"/>
-          <w:szCs w:val="24"/>
-        </w:rPr>
-        <w:t xml:space="preserve">[11] Loss function for regression problem: </w:t>
-      </w:r>
-      <w:hyperlink r:id="rId18" w:history="1">
-        <w:r>
-          <w:rPr>
-            <w:rStyle w:val="Hyperlink"/>
-            <w:sz w:val="24"/>
-            <w:szCs w:val="24"/>
-          </w:rPr>
-          <w:t>https://machinelearningmastery.com/how-to-choose-loss-functions-when-training-deep-learning-neural-networks/#:~:text=with%20sample%20code).-,Mean%20Squared%20Error%20Loss,to%20use%20for%20regression%20problems</w:t>
-        </w:r>
-      </w:hyperlink>
-      <w:r>
-        <w:rPr>
-          <w:sz w:val="24"/>
-          <w:szCs w:val="24"/>
-        </w:rPr>
-        <w:t>.</w:t>
-      </w:r>
-    </w:p>
-    <w:p>
-      <w:pPr>
-        <w:rPr>
-          <w:sz w:val="24"/>
-          <w:szCs w:val="24"/>
-        </w:rPr>
-      </w:pPr>
-    </w:p>
-    <w:p>
-      <w:pPr>
-        <w:rPr>
-          <w:sz w:val="24"/>
-          <w:szCs w:val="24"/>
-        </w:rPr>
-      </w:pPr>
-    </w:p>
-    <w:p>
-      <w:pPr>
-        <w:jc w:val="both"/>
-        <w:rPr>
-          <w:sz w:val="24"/>
-          <w:szCs w:val="24"/>
-        </w:rPr>
-      </w:pPr>
-    </w:p>
-    <w:p>
-      <w:pPr>
-        <w:jc w:val="both"/>
-        <w:rPr>
-          <w:sz w:val="24"/>
-          <w:szCs w:val="24"/>
-        </w:rPr>
-      </w:pPr>
-    </w:p>
-    <w:p>
-      <w:pPr>
-        <w:jc w:val="both"/>
-      </w:pPr>
-    </w:p>
-    <w:p/>
     <w:sectPr>
       <w:pgSz w:w="12240" w:h="15840"/>
-      <w:pgMar w:top="1135" w:right="1325" w:bottom="1560" w:left="1276" w:header="720" w:footer="720" w:gutter="0"/>
+      <w:pgMar w:top="1134" w:right="1304" w:bottom="1134" w:left="1304" w:header="720" w:footer="720" w:gutter="0"/>
       <w:cols w:space="720"/>
       <w:docGrid w:linePitch="360"/>
     </w:sectPr>
@@ -4321,6 +6648,18 @@
       <w:shd w:val="clear" w:color="auto" w:fill="E1DFDD"/>
     </w:rPr>
   </w:style>
+  <w:style w:type="character" w:styleId="FollowedHyperlink">
+    <w:name w:val="FollowedHyperlink"/>
+    <w:basedOn w:val="DefaultParagraphFont"/>
+    <w:uiPriority w:val="99"/>
+    <w:semiHidden/>
+    <w:unhideWhenUsed/>
+    <w:rsid w:val="00EA4485"/>
+    <w:rPr>
+      <w:color w:val="954F72" w:themeColor="followedHyperlink"/>
+      <w:u w:val="single"/>
+    </w:rPr>
+  </w:style>
 </w:styles>
 </file>
 
